--- a/Trading 2017_11_20.docx
+++ b/Trading 2017_11_20.docx
@@ -2366,7 +2366,6 @@
       <w:pPr>
         <w:jc w:val="center"/>
         <w:rPr>
-          <w:rFonts w:hint="eastAsia"/>
           <w:b/>
           <w:u w:val="single"/>
         </w:rPr>
@@ -2388,9 +2387,6 @@
           <w:numId w:val="10"/>
         </w:numPr>
         <w:ind w:firstLineChars="0"/>
-        <w:rPr>
-          <w:rFonts w:hint="eastAsia"/>
-        </w:rPr>
       </w:pPr>
       <w:r>
         <w:rPr>
@@ -2407,9 +2403,6 @@
           <w:numId w:val="10"/>
         </w:numPr>
         <w:ind w:firstLineChars="0"/>
-        <w:rPr>
-          <w:rFonts w:hint="eastAsia"/>
-        </w:rPr>
       </w:pPr>
       <w:r>
         <w:rPr>
@@ -2441,9 +2434,6 @@
           <w:numId w:val="10"/>
         </w:numPr>
         <w:ind w:firstLineChars="0"/>
-        <w:rPr>
-          <w:rFonts w:hint="eastAsia"/>
-        </w:rPr>
       </w:pPr>
       <w:r>
         <w:rPr>
@@ -2460,9 +2450,6 @@
           <w:numId w:val="10"/>
         </w:numPr>
         <w:ind w:firstLineChars="0"/>
-        <w:rPr>
-          <w:rFonts w:hint="eastAsia"/>
-        </w:rPr>
       </w:pPr>
       <w:r>
         <w:rPr>
@@ -2485,9 +2472,6 @@
           <w:numId w:val="10"/>
         </w:numPr>
         <w:ind w:firstLineChars="0"/>
-        <w:rPr>
-          <w:rFonts w:hint="eastAsia"/>
-        </w:rPr>
       </w:pPr>
       <w:r>
         <w:rPr>
@@ -2546,9 +2530,6 @@
           <w:numId w:val="10"/>
         </w:numPr>
         <w:ind w:firstLineChars="0"/>
-        <w:rPr>
-          <w:rFonts w:hint="eastAsia"/>
-        </w:rPr>
       </w:pPr>
       <w:r>
         <w:t>Y</w:t>
@@ -2588,6 +2569,18 @@
           <w:rFonts w:hint="eastAsia"/>
         </w:rPr>
         <w:t xml:space="preserve">So add slowly and leisurely. </w:t>
+      </w:r>
+      <w:r>
+        <w:rPr>
+          <w:rFonts w:hint="eastAsia"/>
+        </w:rPr>
+        <w:t>(Tr</w:t>
+      </w:r>
+      <w:r>
+        <w:rPr>
+          <w:rFonts w:hint="eastAsia"/>
+        </w:rPr>
+        <w:t>ades need to be inconsequential, on per trade basis and on per day basis)</w:t>
       </w:r>
     </w:p>
     <w:p>
@@ -2599,9 +2592,6 @@
         </w:numPr>
         <w:ind w:firstLineChars="0"/>
         <w:jc w:val="left"/>
-        <w:rPr>
-          <w:rFonts w:hint="eastAsia"/>
-        </w:rPr>
       </w:pPr>
       <w:r>
         <w:rPr>
@@ -2719,11 +2709,6 @@
     </w:p>
     <w:p/>
     <w:p>
-      <w:pPr>
-        <w:rPr>
-          <w:rFonts w:hint="eastAsia"/>
-        </w:rPr>
-      </w:pPr>
       <w:r>
         <w:rPr>
           <w:rFonts w:hint="eastAsia"/>
@@ -2750,19 +2735,8 @@
         <w:t xml:space="preserve">. The addition on stocks is a bit quick. </w:t>
       </w:r>
     </w:p>
-    <w:p>
-      <w:pPr>
-        <w:rPr>
-          <w:rFonts w:hint="eastAsia"/>
-        </w:rPr>
-      </w:pPr>
-    </w:p>
-    <w:p>
-      <w:pPr>
-        <w:rPr>
-          <w:rFonts w:hint="eastAsia"/>
-        </w:rPr>
-      </w:pPr>
+    <w:p/>
+    <w:p>
       <w:r>
         <w:rPr>
           <w:rFonts w:hint="eastAsia"/>
@@ -2809,17 +2783,10 @@
         <w:t xml:space="preserve"> </w:t>
       </w:r>
     </w:p>
-    <w:p>
-      <w:pPr>
-        <w:rPr>
-          <w:rFonts w:hint="eastAsia"/>
-        </w:rPr>
-      </w:pPr>
-    </w:p>
-    <w:p>
-      <w:pPr>
-        <w:rPr>
-          <w:rFonts w:hint="eastAsia"/>
+    <w:p/>
+    <w:p>
+      <w:pPr>
+        <w:rPr>
           <w:b/>
           <w:u w:val="single"/>
         </w:rPr>
@@ -2841,9 +2808,6 @@
           <w:numId w:val="12"/>
         </w:numPr>
         <w:ind w:firstLineChars="0"/>
-        <w:rPr>
-          <w:rFonts w:hint="eastAsia"/>
-        </w:rPr>
       </w:pPr>
       <w:r>
         <w:t>S</w:t>
@@ -2863,9 +2827,6 @@
           <w:numId w:val="12"/>
         </w:numPr>
         <w:ind w:firstLineChars="0"/>
-        <w:rPr>
-          <w:rFonts w:hint="eastAsia"/>
-        </w:rPr>
       </w:pPr>
       <w:r>
         <w:t>S</w:t>
@@ -2885,9 +2846,6 @@
           <w:numId w:val="12"/>
         </w:numPr>
         <w:ind w:firstLineChars="0"/>
-        <w:rPr>
-          <w:rFonts w:hint="eastAsia"/>
-        </w:rPr>
       </w:pPr>
       <w:r>
         <w:rPr>
@@ -2917,19 +2875,8 @@
         <w:t xml:space="preserve"> of high vol stocks)</w:t>
       </w:r>
     </w:p>
-    <w:p>
-      <w:pPr>
-        <w:rPr>
-          <w:rFonts w:hint="eastAsia"/>
-        </w:rPr>
-      </w:pPr>
-    </w:p>
-    <w:p>
-      <w:pPr>
-        <w:rPr>
-          <w:rFonts w:hint="eastAsia"/>
-        </w:rPr>
-      </w:pPr>
+    <w:p/>
+    <w:p>
       <w:r>
         <w:rPr>
           <w:rFonts w:hint="eastAsia"/>
@@ -2938,11 +2885,6 @@
       </w:r>
     </w:p>
     <w:p>
-      <w:pPr>
-        <w:rPr>
-          <w:rFonts w:hint="eastAsia"/>
-        </w:rPr>
-      </w:pPr>
       <w:r>
         <w:rPr>
           <w:rFonts w:hint="eastAsia"/>
@@ -2957,11 +2899,6 @@
       </w:r>
     </w:p>
     <w:p>
-      <w:pPr>
-        <w:rPr>
-          <w:rFonts w:hint="eastAsia"/>
-        </w:rPr>
-      </w:pPr>
       <w:r>
         <w:rPr>
           <w:rFonts w:hint="eastAsia"/>
@@ -2969,19 +2906,8 @@
         <w:t xml:space="preserve">Stocks: wait until next tues. </w:t>
       </w:r>
     </w:p>
-    <w:p>
-      <w:pPr>
-        <w:rPr>
-          <w:rFonts w:hint="eastAsia"/>
-        </w:rPr>
-      </w:pPr>
-    </w:p>
-    <w:p>
-      <w:pPr>
-        <w:rPr>
-          <w:rFonts w:hint="eastAsia"/>
-        </w:rPr>
-      </w:pPr>
+    <w:p/>
+    <w:p>
       <w:r>
         <w:rPr>
           <w:rFonts w:hint="eastAsia"/>
@@ -2990,11 +2916,6 @@
       </w:r>
     </w:p>
     <w:p>
-      <w:pPr>
-        <w:rPr>
-          <w:rFonts w:hint="eastAsia"/>
-        </w:rPr>
-      </w:pPr>
       <w:r>
         <w:rPr>
           <w:rFonts w:hint="eastAsia"/>
@@ -3008,19 +2929,8 @@
         <w:t xml:space="preserve">Start trading next fut. </w:t>
       </w:r>
     </w:p>
-    <w:p>
-      <w:pPr>
-        <w:rPr>
-          <w:rFonts w:hint="eastAsia"/>
-        </w:rPr>
-      </w:pPr>
-    </w:p>
-    <w:p>
-      <w:pPr>
-        <w:rPr>
-          <w:rFonts w:hint="eastAsia"/>
-        </w:rPr>
-      </w:pPr>
+    <w:p/>
+    <w:p>
       <w:r>
         <w:rPr>
           <w:rFonts w:hint="eastAsia"/>
@@ -3037,19 +2947,8 @@
         <w:t xml:space="preserve">s not a buying point. Especially for stocks where investors buy at the close, and sell the next day. </w:t>
       </w:r>
     </w:p>
-    <w:p>
-      <w:pPr>
-        <w:rPr>
-          <w:rFonts w:hint="eastAsia"/>
-        </w:rPr>
-      </w:pPr>
-    </w:p>
-    <w:p>
-      <w:pPr>
-        <w:rPr>
-          <w:rFonts w:hint="eastAsia"/>
-        </w:rPr>
-      </w:pPr>
+    <w:p/>
+    <w:p>
       <w:r>
         <w:rPr>
           <w:rFonts w:hint="eastAsia"/>
@@ -3063,19 +2962,8 @@
         <w:t xml:space="preserve">Wait until they give up. When you are trading in the same model as them (day model), </w:t>
       </w:r>
     </w:p>
-    <w:p>
-      <w:pPr>
-        <w:rPr>
-          <w:rFonts w:hint="eastAsia"/>
-        </w:rPr>
-      </w:pPr>
-    </w:p>
-    <w:p>
-      <w:pPr>
-        <w:rPr>
-          <w:rFonts w:hint="eastAsia"/>
-        </w:rPr>
-      </w:pPr>
+    <w:p/>
+    <w:p>
       <w:r>
         <w:rPr>
           <w:rFonts w:hint="eastAsia"/>
@@ -3122,19 +3010,8 @@
         <w:t xml:space="preserve">t go up too quickly and it can keep going on </w:t>
       </w:r>
     </w:p>
-    <w:p>
-      <w:pPr>
-        <w:rPr>
-          <w:rFonts w:hint="eastAsia"/>
-        </w:rPr>
-      </w:pPr>
-    </w:p>
-    <w:p>
-      <w:pPr>
-        <w:rPr>
-          <w:rFonts w:hint="eastAsia"/>
-        </w:rPr>
-      </w:pPr>
+    <w:p/>
+    <w:p>
       <w:r>
         <w:rPr>
           <w:rFonts w:hint="eastAsia"/>
@@ -3148,19 +3025,10 @@
         <w:t>This is the month model.</w:t>
       </w:r>
     </w:p>
-    <w:p>
-      <w:pPr>
-        <w:rPr>
-          <w:rFonts w:hint="eastAsia"/>
-        </w:rPr>
-      </w:pPr>
-    </w:p>
+    <w:p/>
     <w:p>
       <w:pPr>
         <w:jc w:val="left"/>
-        <w:rPr>
-          <w:rFonts w:hint="eastAsia"/>
-        </w:rPr>
       </w:pPr>
       <w:r>
         <w:rPr>
@@ -3199,19 +3067,8 @@
         <w:t xml:space="preserve">. </w:t>
       </w:r>
     </w:p>
-    <w:p>
-      <w:pPr>
-        <w:rPr>
-          <w:rFonts w:hint="eastAsia"/>
-        </w:rPr>
-      </w:pPr>
-    </w:p>
-    <w:p>
-      <w:pPr>
-        <w:rPr>
-          <w:rFonts w:hint="eastAsia"/>
-        </w:rPr>
-      </w:pPr>
+    <w:p/>
+    <w:p>
       <w:r>
         <w:t>O</w:t>
       </w:r>
@@ -3226,9 +3083,1185 @@
           <w:rFonts w:hint="eastAsia"/>
         </w:rPr>
         <w:t xml:space="preserve">Max accumulation two times a day. </w:t>
+      </w:r>
+    </w:p>
+    <w:p/>
+    <w:p/>
+    <w:p/>
+    <w:p/>
+    <w:p/>
+    <w:p/>
+    <w:p/>
+    <w:p>
+      <w:r>
+        <w:rPr>
+          <w:rFonts w:hint="eastAsia"/>
+        </w:rPr>
+        <w:lastRenderedPageBreak/>
+        <w:t>11.24</w:t>
+      </w:r>
+    </w:p>
+    <w:p>
+      <w:r>
+        <w:rPr>
+          <w:rFonts w:hint="eastAsia"/>
+        </w:rPr>
+        <w:t>XU: trend pnl:11k, owed pnl -7k , can add a lot today.</w:t>
+      </w:r>
+    </w:p>
+    <w:p/>
+    <w:p>
+      <w:r>
+        <w:rPr>
+          <w:rFonts w:hint="eastAsia"/>
+        </w:rPr>
+        <w:t xml:space="preserve">Mtm negative stocks: </w:t>
+      </w:r>
+    </w:p>
+    <w:p>
+      <w:r>
+        <w:rPr>
+          <w:rFonts w:hint="eastAsia"/>
+        </w:rPr>
+        <w:t>恒瑞医</w:t>
+      </w:r>
+      <w:r>
+        <w:rPr>
+          <w:rFonts w:hint="eastAsia"/>
+        </w:rPr>
+        <w:t xml:space="preserve"> (-6k), </w:t>
+      </w:r>
+    </w:p>
+    <w:p>
+      <w:r>
+        <w:rPr>
+          <w:rFonts w:hint="eastAsia"/>
+        </w:rPr>
+        <w:t>海康威视</w:t>
+      </w:r>
+      <w:r>
+        <w:rPr>
+          <w:rFonts w:hint="eastAsia"/>
+        </w:rPr>
+        <w:t xml:space="preserve"> (-4)</w:t>
+      </w:r>
+    </w:p>
+    <w:p>
+      <w:r>
+        <w:rPr>
+          <w:rFonts w:hint="eastAsia"/>
+        </w:rPr>
+        <w:t>安琪酵母</w:t>
+      </w:r>
+      <w:r>
+        <w:rPr>
+          <w:rFonts w:hint="eastAsia"/>
+        </w:rPr>
+        <w:t xml:space="preserve"> (-2)</w:t>
+      </w:r>
+    </w:p>
+    <w:p>
+      <w:r>
+        <w:rPr>
+          <w:rFonts w:hint="eastAsia"/>
+        </w:rPr>
+        <w:t>爱尔眼科</w:t>
+      </w:r>
+      <w:r>
+        <w:rPr>
+          <w:rFonts w:hint="eastAsia"/>
+        </w:rPr>
+        <w:t xml:space="preserve"> (-1.5)</w:t>
+      </w:r>
+    </w:p>
+    <w:p>
+      <w:r>
+        <w:rPr>
+          <w:rFonts w:hint="eastAsia"/>
+        </w:rPr>
+        <w:t>大族激光</w:t>
+      </w:r>
+      <w:r>
+        <w:rPr>
+          <w:rFonts w:hint="eastAsia"/>
+        </w:rPr>
+        <w:t>+</w:t>
+      </w:r>
+      <w:r>
+        <w:rPr>
+          <w:rFonts w:hint="eastAsia"/>
+        </w:rPr>
+        <w:t>青岛海尔</w:t>
+      </w:r>
+      <w:r>
+        <w:rPr>
+          <w:rFonts w:hint="eastAsia"/>
+        </w:rPr>
+        <w:t xml:space="preserve"> (flat)</w:t>
+      </w:r>
+    </w:p>
+    <w:p/>
+    <w:p>
+      <w:r>
+        <w:rPr>
+          <w:rFonts w:hint="eastAsia"/>
+        </w:rPr>
+        <w:t xml:space="preserve">Delta accumulation on </w:t>
+      </w:r>
+      <w:r>
+        <w:rPr>
+          <w:rFonts w:hint="eastAsia"/>
+        </w:rPr>
+        <w:t>futs:</w:t>
+      </w:r>
+    </w:p>
+    <w:p>
+      <w:r>
+        <w:t>A</w:t>
+      </w:r>
+      <w:r>
+        <w:rPr>
+          <w:rFonts w:hint="eastAsia"/>
+        </w:rPr>
+        <w:t>dded 20% (400k)</w:t>
+      </w:r>
+      <w:r>
+        <w:rPr>
+          <w:rFonts w:hint="eastAsia"/>
+        </w:rPr>
+        <w:t xml:space="preserve"> (5 futs)</w:t>
+      </w:r>
+    </w:p>
+    <w:p>
+      <w:r>
+        <w:t>A</w:t>
+      </w:r>
+      <w:r>
+        <w:rPr>
+          <w:rFonts w:hint="eastAsia"/>
+        </w:rPr>
+        <w:t xml:space="preserve">dding is finished this week. </w:t>
+      </w:r>
+    </w:p>
+    <w:p/>
+    <w:p>
+      <w:r>
+        <w:rPr>
+          <w:rFonts w:hint="eastAsia"/>
+        </w:rPr>
+        <w:t>A</w:t>
+      </w:r>
+      <w:r>
+        <w:t>f</w:t>
+      </w:r>
+      <w:r>
+        <w:rPr>
+          <w:rFonts w:hint="eastAsia"/>
+        </w:rPr>
+        <w:t>ter market:</w:t>
+      </w:r>
+    </w:p>
+    <w:p>
+      <w:r>
+        <w:rPr>
+          <w:rFonts w:hint="eastAsia"/>
+        </w:rPr>
+        <w:t>Week trade pnl: -6k</w:t>
+      </w:r>
+    </w:p>
+    <w:p>
+      <w:r>
+        <w:t>M</w:t>
+      </w:r>
+      <w:r>
+        <w:rPr>
+          <w:rFonts w:hint="eastAsia"/>
+        </w:rPr>
+        <w:t>tm : -48k</w:t>
+      </w:r>
+    </w:p>
+    <w:p>
+      <w:r>
+        <w:rPr>
+          <w:rFonts w:hint="eastAsia"/>
+        </w:rPr>
+        <w:t>Trend is downwards at -63k, then pm made back 9k.</w:t>
+      </w:r>
+    </w:p>
+    <w:p>
+      <w:r>
+        <w:rPr>
+          <w:rFonts w:hint="eastAsia"/>
+        </w:rPr>
+        <w:t xml:space="preserve">Trend is overwhelming down this week. </w:t>
+      </w:r>
+    </w:p>
+    <w:p/>
+    <w:p>
+      <w:r>
+        <w:rPr>
+          <w:noProof/>
+        </w:rPr>
+        <w:drawing>
+          <wp:inline distT="0" distB="0" distL="0" distR="0" wp14:anchorId="7CFEBB9C" wp14:editId="53704DED">
+            <wp:extent cx="3918857" cy="1514459"/>
+            <wp:effectExtent l="0" t="0" r="5715" b="0"/>
+            <wp:docPr id="1" name="图片 1"/>
+            <wp:cNvGraphicFramePr>
+              <a:graphicFrameLocks xmlns:a="http://schemas.openxmlformats.org/drawingml/2006/main" noChangeAspect="1"/>
+            </wp:cNvGraphicFramePr>
+            <a:graphic xmlns:a="http://schemas.openxmlformats.org/drawingml/2006/main">
+              <a:graphicData uri="http://schemas.openxmlformats.org/drawingml/2006/picture">
+                <pic:pic xmlns:pic="http://schemas.openxmlformats.org/drawingml/2006/picture">
+                  <pic:nvPicPr>
+                    <pic:cNvPr id="0" name=""/>
+                    <pic:cNvPicPr/>
+                  </pic:nvPicPr>
+                  <pic:blipFill>
+                    <a:blip r:embed="rId6"/>
+                    <a:stretch>
+                      <a:fillRect/>
+                    </a:stretch>
+                  </pic:blipFill>
+                  <pic:spPr>
+                    <a:xfrm>
+                      <a:off x="0" y="0"/>
+                      <a:ext cx="3921482" cy="1515473"/>
+                    </a:xfrm>
+                    <a:prstGeom prst="rect">
+                      <a:avLst/>
+                    </a:prstGeom>
+                  </pic:spPr>
+                </pic:pic>
+              </a:graphicData>
+            </a:graphic>
+          </wp:inline>
+        </w:drawing>
+      </w:r>
+    </w:p>
+    <w:p>
+      <w:r>
+        <w:rPr>
+          <w:rFonts w:hint="eastAsia"/>
+        </w:rPr>
+        <w:t>Week loss leaders:</w:t>
+      </w:r>
+    </w:p>
+    <w:p>
+      <w:r>
+        <w:t>Mou</w:t>
+      </w:r>
+      <w:r>
+        <w:rPr>
+          <w:rFonts w:hint="eastAsia"/>
+        </w:rPr>
+        <w:t>tai : - 25k</w:t>
+      </w:r>
+    </w:p>
+    <w:p>
+      <w:r>
+        <w:rPr>
+          <w:rFonts w:hint="eastAsia"/>
+        </w:rPr>
+        <w:t>Long ji : -8k</w:t>
+      </w:r>
+    </w:p>
+    <w:p>
+      <w:r>
+        <w:rPr>
+          <w:rFonts w:hint="eastAsia"/>
+        </w:rPr>
+        <w:t xml:space="preserve">Haikang: -6k </w:t>
+      </w:r>
+    </w:p>
+    <w:p>
+      <w:r>
+        <w:rPr>
+          <w:rFonts w:hint="eastAsia"/>
+        </w:rPr>
+        <w:t>Da zu : -5k</w:t>
+      </w:r>
+    </w:p>
+    <w:p/>
+    <w:p>
+      <w:r>
+        <w:rPr>
+          <w:rFonts w:hint="eastAsia"/>
+        </w:rPr>
+        <w:t xml:space="preserve">Future trades is commendable this week. </w:t>
+      </w:r>
+    </w:p>
+    <w:p>
+      <w:r>
+        <w:rPr>
+          <w:rFonts w:hint="eastAsia"/>
+        </w:rPr>
+        <w:t xml:space="preserve">Panic play was done well and came out with positive pnl. </w:t>
+      </w:r>
+    </w:p>
+    <w:p>
+      <w:r>
+        <w:rPr>
+          <w:rFonts w:hint="eastAsia"/>
+        </w:rPr>
+        <w:t xml:space="preserve">Although the buys on </w:t>
+      </w:r>
+      <w:r>
+        <w:t>F</w:t>
+      </w:r>
+      <w:r>
+        <w:rPr>
+          <w:rFonts w:hint="eastAsia"/>
+        </w:rPr>
+        <w:t>riday were early, overall, you were able to secure a positive pnl is fine.</w:t>
+      </w:r>
+    </w:p>
+    <w:p>
+      <w:r>
+        <w:rPr>
+          <w:rFonts w:hint="eastAsia"/>
+        </w:rPr>
+        <w:t>Lessons:</w:t>
+      </w:r>
+    </w:p>
+    <w:p/>
+    <w:p>
+      <w:pPr>
+        <w:pStyle w:val="a3"/>
+        <w:numPr>
+          <w:ilvl w:val="0"/>
+          <w:numId w:val="13"/>
+        </w:numPr>
+        <w:ind w:firstLineChars="0"/>
+      </w:pPr>
+      <w:r>
+        <w:rPr>
+          <w:rFonts w:hint="eastAsia"/>
+        </w:rPr>
+        <w:t>The most juicy places are buying after china close following a crash. Fut is usually in a huge discount.</w:t>
+      </w:r>
+    </w:p>
+    <w:p>
+      <w:pPr>
+        <w:pStyle w:val="a3"/>
+        <w:numPr>
+          <w:ilvl w:val="0"/>
+          <w:numId w:val="13"/>
+        </w:numPr>
+        <w:ind w:firstLineChars="0"/>
+      </w:pPr>
+      <w:r>
+        <w:rPr>
+          <w:rFonts w:hint="eastAsia"/>
+        </w:rPr>
+        <w:t xml:space="preserve">You should not add so much when you see trend pnl so weak (no morning rebound but only </w:t>
+      </w:r>
+      <w:r>
+        <w:rPr>
+          <w:rFonts w:hint="eastAsia"/>
+        </w:rPr>
+        <w:t>afternoon short trading rebound)</w:t>
+      </w:r>
+    </w:p>
+    <w:p>
+      <w:pPr>
+        <w:pStyle w:val="a3"/>
+        <w:numPr>
+          <w:ilvl w:val="0"/>
+          <w:numId w:val="13"/>
+        </w:numPr>
+        <w:ind w:firstLineChars="0"/>
+      </w:pPr>
+      <w:r>
+        <w:rPr>
+          <w:rFonts w:hint="eastAsia"/>
+        </w:rPr>
+        <w:t xml:space="preserve">If there is no big crash, never have too much position. This time around, the position was 30% </w:t>
+      </w:r>
+      <w:r>
+        <w:rPr>
+          <w:rFonts w:hint="eastAsia"/>
+        </w:rPr>
+        <w:lastRenderedPageBreak/>
+        <w:t xml:space="preserve">which was perfect. </w:t>
+      </w:r>
+    </w:p>
+    <w:p>
+      <w:pPr>
+        <w:pStyle w:val="a3"/>
+        <w:numPr>
+          <w:ilvl w:val="0"/>
+          <w:numId w:val="13"/>
+        </w:numPr>
+        <w:ind w:firstLineChars="0"/>
+      </w:pPr>
+      <w:r>
+        <w:rPr>
+          <w:rFonts w:hint="eastAsia"/>
+        </w:rPr>
+        <w:t>A</w:t>
+      </w:r>
+      <w:r>
+        <w:rPr>
+          <w:rFonts w:hint="eastAsia"/>
+        </w:rPr>
+        <w:t>ccumulate slowly.</w:t>
+      </w:r>
+      <w:r>
+        <w:rPr>
+          <w:rFonts w:hint="eastAsia"/>
+        </w:rPr>
+        <w:t xml:space="preserve"> If you buy too much on T, you are at a huge disadvantage. Gotta wait until it fully crashes. </w:t>
+      </w:r>
+    </w:p>
+    <w:p>
+      <w:pPr>
+        <w:pStyle w:val="a3"/>
+        <w:numPr>
+          <w:ilvl w:val="0"/>
+          <w:numId w:val="13"/>
+        </w:numPr>
+        <w:ind w:firstLineChars="0"/>
+      </w:pPr>
+      <w:r>
+        <w:rPr>
+          <w:rFonts w:hint="eastAsia"/>
+        </w:rPr>
+        <w:t xml:space="preserve">Fut is more suitable for </w:t>
+      </w:r>
+      <w:r>
+        <w:t>rebound</w:t>
+      </w:r>
+      <w:r>
+        <w:rPr>
+          <w:rFonts w:hint="eastAsia"/>
+        </w:rPr>
+        <w:t xml:space="preserve"> plays as the rebound is more sure than single stocks. </w:t>
+      </w:r>
+    </w:p>
+    <w:p/>
+    <w:p>
+      <w:r>
+        <w:rPr>
+          <w:rFonts w:hint="eastAsia"/>
+        </w:rPr>
+        <w:t>On the stock side:</w:t>
+      </w:r>
+    </w:p>
+    <w:p>
+      <w:r>
+        <w:t>W</w:t>
+      </w:r>
+      <w:r>
+        <w:rPr>
+          <w:rFonts w:hint="eastAsia"/>
+        </w:rPr>
+        <w:t xml:space="preserve">hen you have weak trend pnl + big owed pnl, it is time to cut a bit of pos. </w:t>
+      </w:r>
+    </w:p>
+    <w:p/>
+    <w:p/>
+    <w:p>
+      <w:r>
+        <w:t>11.25.2017</w:t>
+      </w:r>
+    </w:p>
+    <w:p>
+      <w:r>
+        <w:rPr>
+          <w:rFonts w:hint="eastAsia"/>
+        </w:rPr>
+        <w:t xml:space="preserve">Look for </w:t>
+      </w:r>
+      <w:r>
+        <w:t>situation</w:t>
+      </w:r>
+      <w:r>
+        <w:rPr>
+          <w:rFonts w:hint="eastAsia"/>
+        </w:rPr>
+        <w:t xml:space="preserve"> that week trend pnl-owed pnl &gt; 0.  </w:t>
+      </w:r>
+    </w:p>
+    <w:p/>
+    <w:p>
+      <w:r>
+        <w:rPr>
+          <w:rFonts w:hint="eastAsia"/>
+        </w:rPr>
+        <w:t xml:space="preserve">Entrance </w:t>
+      </w:r>
+      <w:r>
+        <w:t>this</w:t>
+      </w:r>
+      <w:r>
+        <w:rPr>
+          <w:rFonts w:hint="eastAsia"/>
+        </w:rPr>
+        <w:t xml:space="preserve"> week:</w:t>
+      </w:r>
+    </w:p>
+    <w:p>
+      <w:r>
+        <w:rPr>
+          <w:rFonts w:hint="eastAsia"/>
+        </w:rPr>
+        <w:t>Did</w:t>
+      </w:r>
+      <w:r>
+        <w:rPr>
+          <w:rFonts w:hint="eastAsia"/>
+        </w:rPr>
+        <w:t xml:space="preserve"> not</w:t>
+      </w:r>
+      <w:r>
+        <w:rPr>
+          <w:rFonts w:hint="eastAsia"/>
+        </w:rPr>
+        <w:t xml:space="preserve"> enter</w:t>
+      </w:r>
+      <w:r>
+        <w:rPr>
+          <w:rFonts w:hint="eastAsia"/>
+        </w:rPr>
+        <w:t xml:space="preserve"> at an attractive level. </w:t>
+      </w:r>
+    </w:p>
+    <w:p>
+      <w:r>
+        <w:rPr>
+          <w:rFonts w:hint="eastAsia"/>
+        </w:rPr>
+        <w:t>There was no panic at entrance.</w:t>
+      </w:r>
+    </w:p>
+    <w:p>
+      <w:r>
+        <w:rPr>
+          <w:rFonts w:hint="eastAsia"/>
+        </w:rPr>
+        <w:t xml:space="preserve">Fut entrance was also early, no panic, wait for liquidation. </w:t>
+      </w:r>
+    </w:p>
+    <w:p>
+      <w:r>
+        <w:rPr>
+          <w:rFonts w:hint="eastAsia"/>
+        </w:rPr>
+        <w:t xml:space="preserve">Accumulated pmcl needs to be discharged. </w:t>
+      </w:r>
+    </w:p>
+    <w:p>
+      <w:r>
+        <w:rPr>
+          <w:rFonts w:hint="eastAsia"/>
+        </w:rPr>
+        <w:t xml:space="preserve">XU trend (pnl) is still upwards. </w:t>
+      </w:r>
+    </w:p>
+    <w:p/>
+    <w:p>
+      <w:r>
+        <w:rPr>
+          <w:rFonts w:hint="eastAsia"/>
+        </w:rPr>
+        <w:t>Cut:</w:t>
+      </w:r>
+    </w:p>
+    <w:p>
+      <w:r>
+        <w:rPr>
+          <w:rFonts w:hint="eastAsia"/>
+        </w:rPr>
+        <w:t>恒瑞医药</w:t>
+      </w:r>
+    </w:p>
+    <w:p>
+      <w:r>
+        <w:rPr>
+          <w:rFonts w:hint="eastAsia"/>
+        </w:rPr>
+        <w:t>海康威视</w:t>
+      </w:r>
+    </w:p>
+    <w:p>
+      <w:r>
+        <w:rPr>
+          <w:rFonts w:hint="eastAsia"/>
+        </w:rPr>
+        <w:t>安琪酵母</w:t>
+      </w:r>
+    </w:p>
+    <w:p>
+      <w:r>
+        <w:rPr>
+          <w:rFonts w:hint="eastAsia"/>
+        </w:rPr>
+        <w:t>爱尔眼科</w:t>
+      </w:r>
+    </w:p>
+    <w:p>
+      <w:r>
+        <w:rPr>
+          <w:rFonts w:hint="eastAsia"/>
+        </w:rPr>
+        <w:t>青岛海尔</w:t>
+      </w:r>
+    </w:p>
+    <w:p>
+      <w:r>
+        <w:rPr>
+          <w:rFonts w:hint="eastAsia"/>
+        </w:rPr>
+        <w:t>隆基股份</w:t>
+      </w:r>
+    </w:p>
+    <w:p/>
+    <w:p>
+      <w:pPr>
+        <w:rPr>
+          <w:rFonts w:hint="eastAsia"/>
+        </w:rPr>
+      </w:pPr>
+      <w:r>
+        <w:rPr>
+          <w:rFonts w:hint="eastAsia"/>
+        </w:rPr>
+        <w:t>11.25</w:t>
+      </w:r>
+    </w:p>
+    <w:p>
+      <w:pPr>
+        <w:rPr>
+          <w:rFonts w:hint="eastAsia"/>
+        </w:rPr>
+      </w:pPr>
+      <w:r>
+        <w:rPr>
+          <w:rFonts w:hint="eastAsia"/>
+        </w:rPr>
+        <w:t>今晨体检。</w:t>
+      </w:r>
+      <w:r>
+        <w:rPr>
+          <w:rFonts w:hint="eastAsia"/>
+        </w:rPr>
+        <w:t>在罗湖。</w:t>
+      </w:r>
+    </w:p>
+    <w:p>
+      <w:pPr>
+        <w:rPr>
+          <w:rFonts w:hint="eastAsia"/>
+        </w:rPr>
+      </w:pPr>
+      <w:r>
+        <w:rPr>
+          <w:rFonts w:hint="eastAsia"/>
+        </w:rPr>
+        <w:t>中午去了星洲小聚，吃了肉骨茶，檬粉等。</w:t>
+      </w:r>
+    </w:p>
+    <w:p>
+      <w:pPr>
+        <w:rPr>
+          <w:rFonts w:hint="eastAsia"/>
+        </w:rPr>
+      </w:pPr>
+      <w:r>
+        <w:rPr>
+          <w:rFonts w:hint="eastAsia"/>
+        </w:rPr>
+        <w:t>下午骑车去了艺展中心。看到了活的瞿芳，大洲，欣然。</w:t>
+      </w:r>
+    </w:p>
+    <w:p>
+      <w:pPr>
+        <w:rPr>
+          <w:rFonts w:hint="eastAsia"/>
+        </w:rPr>
+      </w:pPr>
+      <w:r>
+        <w:rPr>
+          <w:rFonts w:hint="eastAsia"/>
+        </w:rPr>
+        <w:t>都是衣着光鲜靓丽得体。</w:t>
+      </w:r>
+      <w:r>
+        <w:rPr>
+          <w:rFonts w:hint="eastAsia"/>
+        </w:rPr>
+        <w:t>非常不错。</w:t>
+      </w:r>
+    </w:p>
+    <w:p>
+      <w:pPr>
+        <w:rPr>
+          <w:rFonts w:hint="eastAsia"/>
+        </w:rPr>
+      </w:pPr>
+      <w:r>
+        <w:rPr>
+          <w:rFonts w:hint="eastAsia"/>
+        </w:rPr>
+        <w:t>形象还是很重要的。</w:t>
+      </w:r>
+    </w:p>
+    <w:p>
+      <w:r>
+        <w:rPr>
+          <w:rFonts w:hint="eastAsia"/>
+        </w:rPr>
+        <w:t>只是远观了一下。毕竟都老油条</w:t>
+      </w:r>
+      <w:r>
+        <w:rPr>
+          <w:rFonts w:hint="eastAsia"/>
+        </w:rPr>
+        <w:t>了，接触也没什么意思。</w:t>
+      </w:r>
+    </w:p>
+    <w:p>
+      <w:pPr>
+        <w:rPr>
+          <w:rFonts w:hint="eastAsia"/>
+        </w:rPr>
+      </w:pPr>
+    </w:p>
+    <w:p>
+      <w:pPr>
+        <w:rPr>
+          <w:rFonts w:hint="eastAsia"/>
+        </w:rPr>
+      </w:pPr>
+      <w:r>
+        <w:rPr>
+          <w:rFonts w:hint="eastAsia"/>
+        </w:rPr>
+        <w:t>晚上买了</w:t>
+      </w:r>
+      <w:r>
+        <w:rPr>
+          <w:rFonts w:hint="eastAsia"/>
+        </w:rPr>
+        <w:t>osmo+</w:t>
+      </w:r>
+      <w:r>
+        <w:rPr>
+          <w:rFonts w:hint="eastAsia"/>
+        </w:rPr>
+        <w:t>，这个会很好玩。持有这个产品的用户还不多。可以架在车上，手持，奔跑，拍</w:t>
+      </w:r>
+      <w:r>
+        <w:rPr>
+          <w:rFonts w:hint="eastAsia"/>
+        </w:rPr>
+        <w:t>long exposure</w:t>
+      </w:r>
+      <w:r>
+        <w:rPr>
+          <w:rFonts w:hint="eastAsia"/>
+        </w:rPr>
+        <w:t>和</w:t>
+      </w:r>
+      <w:r>
+        <w:rPr>
+          <w:rFonts w:hint="eastAsia"/>
+        </w:rPr>
+        <w:t>delayed</w:t>
+      </w:r>
+      <w:r>
+        <w:rPr>
+          <w:rFonts w:hint="eastAsia"/>
+        </w:rPr>
+        <w:t>。听上去很好玩。</w:t>
+      </w:r>
+    </w:p>
+    <w:p>
+      <w:pPr>
+        <w:rPr>
+          <w:rFonts w:hint="eastAsia"/>
+        </w:rPr>
+      </w:pPr>
+    </w:p>
+    <w:p>
+      <w:pPr>
+        <w:rPr>
+          <w:rFonts w:hint="eastAsia"/>
+        </w:rPr>
+      </w:pPr>
+      <w:r>
+        <w:rPr>
+          <w:rFonts w:hint="eastAsia"/>
+        </w:rPr>
+        <w:t>多锻炼是最重要的。</w:t>
+      </w:r>
+    </w:p>
+    <w:p>
+      <w:pPr>
+        <w:rPr>
+          <w:rFonts w:hint="eastAsia"/>
+        </w:rPr>
+      </w:pPr>
+      <w:r>
+        <w:rPr>
+          <w:rFonts w:hint="eastAsia"/>
+        </w:rPr>
+        <w:t>除了投资之外，就是锻炼身体，然后就是这些兴趣爱好了。</w:t>
+      </w:r>
+    </w:p>
+    <w:p>
+      <w:pPr>
+        <w:rPr>
+          <w:rFonts w:hint="eastAsia"/>
+        </w:rPr>
+      </w:pPr>
+    </w:p>
+    <w:p>
+      <w:pPr>
+        <w:rPr>
+          <w:rFonts w:hint="eastAsia"/>
+        </w:rPr>
+      </w:pPr>
+      <w:r>
+        <w:rPr>
+          <w:rFonts w:hint="eastAsia"/>
+        </w:rPr>
+        <w:t>有趣的事情：</w:t>
+      </w:r>
+      <w:r>
+        <w:rPr>
+          <w:rFonts w:hint="eastAsia"/>
+        </w:rPr>
+        <w:t>人在上镜头的时候，会进入</w:t>
+      </w:r>
+      <w:r>
+        <w:rPr>
+          <w:rFonts w:hint="eastAsia"/>
+        </w:rPr>
+        <w:t xml:space="preserve">camera mode. </w:t>
+      </w:r>
+      <w:r>
+        <w:rPr>
+          <w:rFonts w:hint="eastAsia"/>
+        </w:rPr>
+        <w:t>就会很注意自己的行为，会</w:t>
+      </w:r>
+      <w:r>
+        <w:rPr>
+          <w:rFonts w:hint="eastAsia"/>
+        </w:rPr>
+        <w:t>try to stay on the top of the game</w:t>
+      </w:r>
+      <w:r>
+        <w:rPr>
+          <w:rFonts w:hint="eastAsia"/>
+        </w:rPr>
+        <w:t xml:space="preserve"> (</w:t>
+      </w:r>
+      <w:r>
+        <w:rPr>
+          <w:rFonts w:hint="eastAsia"/>
+        </w:rPr>
+        <w:t>Hawthorn Effect</w:t>
+      </w:r>
+      <w:r>
+        <w:rPr>
+          <w:rFonts w:hint="eastAsia"/>
+        </w:rPr>
+        <w:t>)</w:t>
+      </w:r>
+      <w:r>
+        <w:rPr>
+          <w:rFonts w:hint="eastAsia"/>
+        </w:rPr>
+        <w:t xml:space="preserve">.  </w:t>
+      </w:r>
+      <w:r>
+        <w:rPr>
+          <w:rFonts w:hint="eastAsia"/>
+        </w:rPr>
+        <w:t>人下意识会</w:t>
+      </w:r>
+      <w:r>
+        <w:rPr>
+          <w:rFonts w:hint="eastAsia"/>
+        </w:rPr>
+        <w:t xml:space="preserve">tolerance level </w:t>
+      </w:r>
+      <w:r>
+        <w:rPr>
+          <w:rFonts w:hint="eastAsia"/>
+        </w:rPr>
+        <w:t>上升，容忍不合理行为的限度增加。</w:t>
+      </w:r>
+      <w:r>
+        <w:rPr>
+          <w:rFonts w:hint="eastAsia"/>
+        </w:rPr>
+        <w:t>因为他们不知道视频谁会看到</w:t>
+      </w:r>
+      <w:r>
+        <w:rPr>
+          <w:rFonts w:hint="eastAsia"/>
+        </w:rPr>
+        <w:t>，自然而然的就会表现得更加有亲和力，不会轻</w:t>
+      </w:r>
+      <w:r>
+        <w:rPr>
+          <w:rFonts w:hint="eastAsia"/>
+        </w:rPr>
+        <w:lastRenderedPageBreak/>
+        <w:t>易发怒，也会更容易接受</w:t>
+      </w:r>
+      <w:r>
+        <w:rPr>
+          <w:rFonts w:hint="eastAsia"/>
+        </w:rPr>
+        <w:t>不合理的请求</w:t>
+      </w:r>
+      <w:r>
+        <w:rPr>
+          <w:rFonts w:hint="eastAsia"/>
+        </w:rPr>
+        <w:t>（因为下意识觉得拍摄者也会受控制，其实没有）</w:t>
+      </w:r>
+      <w:r>
+        <w:rPr>
+          <w:rFonts w:hint="eastAsia"/>
+        </w:rPr>
+        <w:t>。</w:t>
+      </w:r>
+    </w:p>
+    <w:p>
+      <w:pPr>
+        <w:rPr>
+          <w:rFonts w:hint="eastAsia"/>
+        </w:rPr>
+      </w:pPr>
+    </w:p>
+    <w:p>
+      <w:pPr>
+        <w:rPr>
+          <w:rFonts w:hint="eastAsia"/>
+        </w:rPr>
+      </w:pPr>
+      <w:r>
+        <w:rPr>
+          <w:rFonts w:hint="eastAsia"/>
+        </w:rPr>
+        <w:t>Effect of Osmo+:</w:t>
+      </w:r>
+    </w:p>
+    <w:p>
+      <w:pPr>
+        <w:pStyle w:val="a3"/>
+        <w:numPr>
+          <w:ilvl w:val="0"/>
+          <w:numId w:val="14"/>
+        </w:numPr>
+        <w:ind w:firstLineChars="0"/>
+        <w:rPr>
+          <w:rFonts w:hint="eastAsia"/>
+        </w:rPr>
+      </w:pPr>
+      <w:r>
+        <w:t>Y</w:t>
+      </w:r>
+      <w:r>
+        <w:rPr>
+          <w:rFonts w:hint="eastAsia"/>
+        </w:rPr>
+        <w:t>ou can casually hold it, while not blocking your face</w:t>
+      </w:r>
+      <w:r>
+        <w:rPr>
+          <w:rFonts w:hint="eastAsia"/>
+        </w:rPr>
+        <w:t xml:space="preserve"> or your eyes</w:t>
+      </w:r>
+    </w:p>
+    <w:p>
+      <w:pPr>
+        <w:pStyle w:val="a3"/>
+        <w:numPr>
+          <w:ilvl w:val="0"/>
+          <w:numId w:val="14"/>
+        </w:numPr>
+        <w:ind w:firstLineChars="0"/>
+        <w:rPr>
+          <w:rFonts w:hint="eastAsia"/>
+        </w:rPr>
+      </w:pPr>
+      <w:r>
+        <w:rPr>
+          <w:rFonts w:hint="eastAsia"/>
+        </w:rPr>
+        <w:t>You hold it like a microphone, as if in an interview</w:t>
+      </w:r>
+    </w:p>
+    <w:p>
+      <w:pPr>
+        <w:pStyle w:val="a3"/>
+        <w:numPr>
+          <w:ilvl w:val="0"/>
+          <w:numId w:val="14"/>
+        </w:numPr>
+        <w:ind w:firstLineChars="0"/>
+        <w:rPr>
+          <w:rFonts w:hint="eastAsia"/>
+        </w:rPr>
+      </w:pPr>
+      <w:r>
+        <w:rPr>
+          <w:rFonts w:hint="eastAsia"/>
+        </w:rPr>
+        <w:t>People realize that they are on camera and will provide the benefits of being on camera</w:t>
+      </w:r>
+    </w:p>
+    <w:p>
+      <w:pPr>
+        <w:pStyle w:val="a3"/>
+        <w:numPr>
+          <w:ilvl w:val="0"/>
+          <w:numId w:val="14"/>
+        </w:numPr>
+        <w:ind w:firstLineChars="0"/>
+        <w:rPr>
+          <w:rFonts w:hint="eastAsia"/>
+        </w:rPr>
+      </w:pPr>
+      <w:r>
+        <w:rPr>
+          <w:rFonts w:hint="eastAsia"/>
+        </w:rPr>
+        <w:t xml:space="preserve">At tourist spots, this is good to have as it stands out in the crowd. Can allow for taking good pictures without the wobbliness. A conversation opener.  </w:t>
+      </w:r>
+    </w:p>
+    <w:p>
+      <w:pPr>
+        <w:rPr>
+          <w:rFonts w:hint="eastAsia"/>
+        </w:rPr>
+      </w:pPr>
+    </w:p>
+    <w:p>
+      <w:pPr>
+        <w:rPr>
+          <w:rFonts w:hint="eastAsia"/>
+        </w:rPr>
+      </w:pPr>
+      <w:r>
+        <w:rPr>
+          <w:rFonts w:hint="eastAsia"/>
+        </w:rPr>
+        <w:t>今天下午如果有</w:t>
+      </w:r>
+      <w:r>
+        <w:rPr>
+          <w:rFonts w:hint="eastAsia"/>
+        </w:rPr>
+        <w:t>osmo</w:t>
+      </w:r>
+      <w:r>
+        <w:rPr>
+          <w:rFonts w:hint="eastAsia"/>
+        </w:rPr>
+        <w:t>就可以走近拍拍了。</w:t>
+      </w:r>
+      <w:r>
+        <w:rPr>
+          <w:rFonts w:hint="eastAsia"/>
+        </w:rPr>
+        <w:t>摄像也缓解了到那要说话的压力。</w:t>
+      </w:r>
+      <w:r>
+        <w:rPr>
+          <w:rFonts w:hint="eastAsia"/>
+        </w:rPr>
+        <w:t>这种专业器材给人感觉很复杂，别人看到你研究这个更有可能是遇到了技术问题，但是低</w:t>
+      </w:r>
+      <w:r>
+        <w:rPr>
+          <w:rFonts w:hint="eastAsia"/>
+        </w:rPr>
+        <w:t>头看手机的时候大部分是避免尴尬和习惯性浪费时间，这两个都不是很</w:t>
+      </w:r>
+      <w:r>
+        <w:rPr>
+          <w:rFonts w:hint="eastAsia"/>
+        </w:rPr>
+        <w:t>alpha</w:t>
+      </w:r>
+      <w:r>
+        <w:rPr>
+          <w:rFonts w:hint="eastAsia"/>
+        </w:rPr>
+        <w:t>的行为。</w:t>
+      </w:r>
+      <w:r>
+        <w:rPr>
+          <w:rFonts w:hint="eastAsia"/>
+        </w:rPr>
+        <w:t>而且拿手机拍也很</w:t>
+      </w:r>
+      <w:r>
+        <w:rPr>
+          <w:rFonts w:hint="eastAsia"/>
+        </w:rPr>
+        <w:t>low</w:t>
+      </w:r>
+      <w:r>
+        <w:rPr>
+          <w:rFonts w:hint="eastAsia"/>
+        </w:rPr>
+        <w:t>，别人都可以用手机拍，这也不会</w:t>
+      </w:r>
+      <w:r>
+        <w:rPr>
+          <w:rFonts w:hint="eastAsia"/>
+        </w:rPr>
+        <w:t>stand out</w:t>
+      </w:r>
+      <w:r>
+        <w:rPr>
+          <w:rFonts w:hint="eastAsia"/>
+        </w:rPr>
+        <w:t>，也没有话题</w:t>
+      </w:r>
+      <w:r>
+        <w:rPr>
+          <w:rFonts w:hint="eastAsia"/>
+        </w:rPr>
+        <w:t xml:space="preserve">. </w:t>
+      </w:r>
+      <w:r>
+        <w:rPr>
+          <w:rFonts w:hint="eastAsia"/>
+        </w:rPr>
+        <w:t>太专业的相机也没必要，因为没法一直举着拍视频。</w:t>
+      </w:r>
+      <w:r>
+        <w:rPr>
+          <w:rFonts w:hint="eastAsia"/>
+        </w:rPr>
+        <w:t>需要一个即可以拍视频，又不走专业路线，</w:t>
+      </w:r>
+      <w:r>
+        <w:rPr>
+          <w:rFonts w:hint="eastAsia"/>
+        </w:rPr>
+        <w:t>而且又有可聊性的工具。</w:t>
       </w:r>
       <w:bookmarkStart w:id="0" w:name="_GoBack"/>
       <w:bookmarkEnd w:id="0"/>
+    </w:p>
+    <w:p>
+      <w:pPr>
+        <w:rPr>
+          <w:rFonts w:hint="eastAsia"/>
+        </w:rPr>
+      </w:pPr>
     </w:p>
     <w:p/>
     <w:sectPr>
@@ -3867,6 +4900,184 @@
     </w:lvl>
   </w:abstractNum>
   <w:abstractNum w:abstractNumId="7">
+    <w:nsid w:val="408D2A9B"/>
+    <w:multiLevelType w:val="hybridMultilevel"/>
+    <w:tmpl w:val="E6F01918"/>
+    <w:lvl w:ilvl="0" w:tplc="A58207B4">
+      <w:start w:val="1"/>
+      <w:numFmt w:val="decimal"/>
+      <w:lvlText w:val="%1."/>
+      <w:lvlJc w:val="left"/>
+      <w:pPr>
+        <w:ind w:left="360" w:hanging="360"/>
+      </w:pPr>
+      <w:rPr>
+        <w:rFonts w:hint="default"/>
+      </w:rPr>
+    </w:lvl>
+    <w:lvl w:ilvl="1" w:tplc="04090019" w:tentative="1">
+      <w:start w:val="1"/>
+      <w:numFmt w:val="lowerLetter"/>
+      <w:lvlText w:val="%2)"/>
+      <w:lvlJc w:val="left"/>
+      <w:pPr>
+        <w:ind w:left="840" w:hanging="420"/>
+      </w:pPr>
+    </w:lvl>
+    <w:lvl w:ilvl="2" w:tplc="0409001B" w:tentative="1">
+      <w:start w:val="1"/>
+      <w:numFmt w:val="lowerRoman"/>
+      <w:lvlText w:val="%3."/>
+      <w:lvlJc w:val="right"/>
+      <w:pPr>
+        <w:ind w:left="1260" w:hanging="420"/>
+      </w:pPr>
+    </w:lvl>
+    <w:lvl w:ilvl="3" w:tplc="0409000F" w:tentative="1">
+      <w:start w:val="1"/>
+      <w:numFmt w:val="decimal"/>
+      <w:lvlText w:val="%4."/>
+      <w:lvlJc w:val="left"/>
+      <w:pPr>
+        <w:ind w:left="1680" w:hanging="420"/>
+      </w:pPr>
+    </w:lvl>
+    <w:lvl w:ilvl="4" w:tplc="04090019" w:tentative="1">
+      <w:start w:val="1"/>
+      <w:numFmt w:val="lowerLetter"/>
+      <w:lvlText w:val="%5)"/>
+      <w:lvlJc w:val="left"/>
+      <w:pPr>
+        <w:ind w:left="2100" w:hanging="420"/>
+      </w:pPr>
+    </w:lvl>
+    <w:lvl w:ilvl="5" w:tplc="0409001B" w:tentative="1">
+      <w:start w:val="1"/>
+      <w:numFmt w:val="lowerRoman"/>
+      <w:lvlText w:val="%6."/>
+      <w:lvlJc w:val="right"/>
+      <w:pPr>
+        <w:ind w:left="2520" w:hanging="420"/>
+      </w:pPr>
+    </w:lvl>
+    <w:lvl w:ilvl="6" w:tplc="0409000F" w:tentative="1">
+      <w:start w:val="1"/>
+      <w:numFmt w:val="decimal"/>
+      <w:lvlText w:val="%7."/>
+      <w:lvlJc w:val="left"/>
+      <w:pPr>
+        <w:ind w:left="2940" w:hanging="420"/>
+      </w:pPr>
+    </w:lvl>
+    <w:lvl w:ilvl="7" w:tplc="04090019" w:tentative="1">
+      <w:start w:val="1"/>
+      <w:numFmt w:val="lowerLetter"/>
+      <w:lvlText w:val="%8)"/>
+      <w:lvlJc w:val="left"/>
+      <w:pPr>
+        <w:ind w:left="3360" w:hanging="420"/>
+      </w:pPr>
+    </w:lvl>
+    <w:lvl w:ilvl="8" w:tplc="0409001B" w:tentative="1">
+      <w:start w:val="1"/>
+      <w:numFmt w:val="lowerRoman"/>
+      <w:lvlText w:val="%9."/>
+      <w:lvlJc w:val="right"/>
+      <w:pPr>
+        <w:ind w:left="3780" w:hanging="420"/>
+      </w:pPr>
+    </w:lvl>
+  </w:abstractNum>
+  <w:abstractNum w:abstractNumId="8">
+    <w:nsid w:val="41F75254"/>
+    <w:multiLevelType w:val="hybridMultilevel"/>
+    <w:tmpl w:val="5016C174"/>
+    <w:lvl w:ilvl="0" w:tplc="DC10DFE8">
+      <w:start w:val="1"/>
+      <w:numFmt w:val="decimal"/>
+      <w:lvlText w:val="%1."/>
+      <w:lvlJc w:val="left"/>
+      <w:pPr>
+        <w:ind w:left="360" w:hanging="360"/>
+      </w:pPr>
+      <w:rPr>
+        <w:rFonts w:hint="default"/>
+      </w:rPr>
+    </w:lvl>
+    <w:lvl w:ilvl="1" w:tplc="04090019" w:tentative="1">
+      <w:start w:val="1"/>
+      <w:numFmt w:val="lowerLetter"/>
+      <w:lvlText w:val="%2)"/>
+      <w:lvlJc w:val="left"/>
+      <w:pPr>
+        <w:ind w:left="840" w:hanging="420"/>
+      </w:pPr>
+    </w:lvl>
+    <w:lvl w:ilvl="2" w:tplc="0409001B" w:tentative="1">
+      <w:start w:val="1"/>
+      <w:numFmt w:val="lowerRoman"/>
+      <w:lvlText w:val="%3."/>
+      <w:lvlJc w:val="right"/>
+      <w:pPr>
+        <w:ind w:left="1260" w:hanging="420"/>
+      </w:pPr>
+    </w:lvl>
+    <w:lvl w:ilvl="3" w:tplc="0409000F" w:tentative="1">
+      <w:start w:val="1"/>
+      <w:numFmt w:val="decimal"/>
+      <w:lvlText w:val="%4."/>
+      <w:lvlJc w:val="left"/>
+      <w:pPr>
+        <w:ind w:left="1680" w:hanging="420"/>
+      </w:pPr>
+    </w:lvl>
+    <w:lvl w:ilvl="4" w:tplc="04090019" w:tentative="1">
+      <w:start w:val="1"/>
+      <w:numFmt w:val="lowerLetter"/>
+      <w:lvlText w:val="%5)"/>
+      <w:lvlJc w:val="left"/>
+      <w:pPr>
+        <w:ind w:left="2100" w:hanging="420"/>
+      </w:pPr>
+    </w:lvl>
+    <w:lvl w:ilvl="5" w:tplc="0409001B" w:tentative="1">
+      <w:start w:val="1"/>
+      <w:numFmt w:val="lowerRoman"/>
+      <w:lvlText w:val="%6."/>
+      <w:lvlJc w:val="right"/>
+      <w:pPr>
+        <w:ind w:left="2520" w:hanging="420"/>
+      </w:pPr>
+    </w:lvl>
+    <w:lvl w:ilvl="6" w:tplc="0409000F" w:tentative="1">
+      <w:start w:val="1"/>
+      <w:numFmt w:val="decimal"/>
+      <w:lvlText w:val="%7."/>
+      <w:lvlJc w:val="left"/>
+      <w:pPr>
+        <w:ind w:left="2940" w:hanging="420"/>
+      </w:pPr>
+    </w:lvl>
+    <w:lvl w:ilvl="7" w:tplc="04090019" w:tentative="1">
+      <w:start w:val="1"/>
+      <w:numFmt w:val="lowerLetter"/>
+      <w:lvlText w:val="%8)"/>
+      <w:lvlJc w:val="left"/>
+      <w:pPr>
+        <w:ind w:left="3360" w:hanging="420"/>
+      </w:pPr>
+    </w:lvl>
+    <w:lvl w:ilvl="8" w:tplc="0409001B" w:tentative="1">
+      <w:start w:val="1"/>
+      <w:numFmt w:val="lowerRoman"/>
+      <w:lvlText w:val="%9."/>
+      <w:lvlJc w:val="right"/>
+      <w:pPr>
+        <w:ind w:left="3780" w:hanging="420"/>
+      </w:pPr>
+    </w:lvl>
+  </w:abstractNum>
+  <w:abstractNum w:abstractNumId="9">
     <w:nsid w:val="436A6D50"/>
     <w:multiLevelType w:val="hybridMultilevel"/>
     <w:tmpl w:val="DC9A933E"/>
@@ -3955,7 +5166,7 @@
       </w:pPr>
     </w:lvl>
   </w:abstractNum>
-  <w:abstractNum w:abstractNumId="8">
+  <w:abstractNum w:abstractNumId="10">
     <w:nsid w:val="5B2D0628"/>
     <w:multiLevelType w:val="hybridMultilevel"/>
     <w:tmpl w:val="81E48AF8"/>
@@ -4044,7 +5255,7 @@
       </w:pPr>
     </w:lvl>
   </w:abstractNum>
-  <w:abstractNum w:abstractNumId="9">
+  <w:abstractNum w:abstractNumId="11">
     <w:nsid w:val="6F5969B2"/>
     <w:multiLevelType w:val="hybridMultilevel"/>
     <w:tmpl w:val="6D8E7C2A"/>
@@ -4133,7 +5344,7 @@
       </w:pPr>
     </w:lvl>
   </w:abstractNum>
-  <w:abstractNum w:abstractNumId="10">
+  <w:abstractNum w:abstractNumId="12">
     <w:nsid w:val="742038A1"/>
     <w:multiLevelType w:val="hybridMultilevel"/>
     <w:tmpl w:val="684A6F86"/>
@@ -4222,7 +5433,7 @@
       </w:pPr>
     </w:lvl>
   </w:abstractNum>
-  <w:abstractNum w:abstractNumId="11">
+  <w:abstractNum w:abstractNumId="13">
     <w:nsid w:val="7AD57FC3"/>
     <w:multiLevelType w:val="hybridMultilevel"/>
     <w:tmpl w:val="786E791E"/>
@@ -4315,19 +5526,19 @@
     <w:abstractNumId w:val="0"/>
   </w:num>
   <w:num w:numId="2">
-    <w:abstractNumId w:val="10"/>
+    <w:abstractNumId w:val="12"/>
   </w:num>
   <w:num w:numId="3">
     <w:abstractNumId w:val="3"/>
   </w:num>
   <w:num w:numId="4">
-    <w:abstractNumId w:val="8"/>
+    <w:abstractNumId w:val="10"/>
   </w:num>
   <w:num w:numId="5">
-    <w:abstractNumId w:val="11"/>
+    <w:abstractNumId w:val="13"/>
   </w:num>
   <w:num w:numId="6">
-    <w:abstractNumId w:val="7"/>
+    <w:abstractNumId w:val="9"/>
   </w:num>
   <w:num w:numId="7">
     <w:abstractNumId w:val="5"/>
@@ -4345,7 +5556,13 @@
     <w:abstractNumId w:val="4"/>
   </w:num>
   <w:num w:numId="12">
-    <w:abstractNumId w:val="9"/>
+    <w:abstractNumId w:val="11"/>
+  </w:num>
+  <w:num w:numId="13">
+    <w:abstractNumId w:val="8"/>
+  </w:num>
+  <w:num w:numId="14">
+    <w:abstractNumId w:val="7"/>
   </w:num>
 </w:numbering>
 </file>
@@ -4548,6 +5765,52 @@
       <w:ind w:firstLineChars="200" w:firstLine="420"/>
     </w:pPr>
   </w:style>
+  <w:style w:type="paragraph" w:styleId="a4">
+    <w:name w:val="Balloon Text"/>
+    <w:basedOn w:val="a"/>
+    <w:link w:val="Char"/>
+    <w:uiPriority w:val="99"/>
+    <w:semiHidden/>
+    <w:unhideWhenUsed/>
+    <w:rsid w:val="00281286"/>
+    <w:rPr>
+      <w:sz w:val="18"/>
+      <w:szCs w:val="18"/>
+    </w:rPr>
+  </w:style>
+  <w:style w:type="character" w:customStyle="1" w:styleId="Char">
+    <w:name w:val="批注框文本 Char"/>
+    <w:basedOn w:val="a0"/>
+    <w:link w:val="a4"/>
+    <w:uiPriority w:val="99"/>
+    <w:semiHidden/>
+    <w:rsid w:val="00281286"/>
+    <w:rPr>
+      <w:sz w:val="18"/>
+      <w:szCs w:val="18"/>
+    </w:rPr>
+  </w:style>
+  <w:style w:type="paragraph" w:styleId="a5">
+    <w:name w:val="Date"/>
+    <w:basedOn w:val="a"/>
+    <w:next w:val="a"/>
+    <w:link w:val="Char0"/>
+    <w:uiPriority w:val="99"/>
+    <w:semiHidden/>
+    <w:unhideWhenUsed/>
+    <w:rsid w:val="00F16644"/>
+    <w:pPr>
+      <w:ind w:leftChars="2500" w:left="100"/>
+    </w:pPr>
+  </w:style>
+  <w:style w:type="character" w:customStyle="1" w:styleId="Char0">
+    <w:name w:val="日期 Char"/>
+    <w:basedOn w:val="a0"/>
+    <w:link w:val="a5"/>
+    <w:uiPriority w:val="99"/>
+    <w:semiHidden/>
+    <w:rsid w:val="00F16644"/>
+  </w:style>
 </w:styles>
 </file>
 
@@ -4748,6 +6011,52 @@
     <w:pPr>
       <w:ind w:firstLineChars="200" w:firstLine="420"/>
     </w:pPr>
+  </w:style>
+  <w:style w:type="paragraph" w:styleId="a4">
+    <w:name w:val="Balloon Text"/>
+    <w:basedOn w:val="a"/>
+    <w:link w:val="Char"/>
+    <w:uiPriority w:val="99"/>
+    <w:semiHidden/>
+    <w:unhideWhenUsed/>
+    <w:rsid w:val="00281286"/>
+    <w:rPr>
+      <w:sz w:val="18"/>
+      <w:szCs w:val="18"/>
+    </w:rPr>
+  </w:style>
+  <w:style w:type="character" w:customStyle="1" w:styleId="Char">
+    <w:name w:val="批注框文本 Char"/>
+    <w:basedOn w:val="a0"/>
+    <w:link w:val="a4"/>
+    <w:uiPriority w:val="99"/>
+    <w:semiHidden/>
+    <w:rsid w:val="00281286"/>
+    <w:rPr>
+      <w:sz w:val="18"/>
+      <w:szCs w:val="18"/>
+    </w:rPr>
+  </w:style>
+  <w:style w:type="paragraph" w:styleId="a5">
+    <w:name w:val="Date"/>
+    <w:basedOn w:val="a"/>
+    <w:next w:val="a"/>
+    <w:link w:val="Char0"/>
+    <w:uiPriority w:val="99"/>
+    <w:semiHidden/>
+    <w:unhideWhenUsed/>
+    <w:rsid w:val="00F16644"/>
+    <w:pPr>
+      <w:ind w:leftChars="2500" w:left="100"/>
+    </w:pPr>
+  </w:style>
+  <w:style w:type="character" w:customStyle="1" w:styleId="Char0">
+    <w:name w:val="日期 Char"/>
+    <w:basedOn w:val="a0"/>
+    <w:link w:val="a5"/>
+    <w:uiPriority w:val="99"/>
+    <w:semiHidden/>
+    <w:rsid w:val="00F16644"/>
   </w:style>
 </w:styles>
 </file>

--- a/Trading 2017_11_20.docx
+++ b/Trading 2017_11_20.docx
@@ -16,7 +16,37 @@
         <w:rPr>
           <w:rFonts w:hint="eastAsia"/>
         </w:rPr>
-        <w:t xml:space="preserve">Today close will keep switching over some pos to highs sharpe names. </w:t>
+        <w:t xml:space="preserve">Today close will keep switching over some </w:t>
+      </w:r>
+      <w:proofErr w:type="spellStart"/>
+      <w:r>
+        <w:rPr>
+          <w:rFonts w:hint="eastAsia"/>
+        </w:rPr>
+        <w:t>pos</w:t>
+      </w:r>
+      <w:proofErr w:type="spellEnd"/>
+      <w:r>
+        <w:rPr>
+          <w:rFonts w:hint="eastAsia"/>
+        </w:rPr>
+        <w:t xml:space="preserve"> to highs </w:t>
+      </w:r>
+      <w:proofErr w:type="spellStart"/>
+      <w:proofErr w:type="gramStart"/>
+      <w:r>
+        <w:rPr>
+          <w:rFonts w:hint="eastAsia"/>
+        </w:rPr>
+        <w:t>sharpe</w:t>
+      </w:r>
+      <w:proofErr w:type="spellEnd"/>
+      <w:proofErr w:type="gramEnd"/>
+      <w:r>
+        <w:rPr>
+          <w:rFonts w:hint="eastAsia"/>
+        </w:rPr>
+        <w:t xml:space="preserve"> names. </w:t>
       </w:r>
     </w:p>
     <w:p/>
@@ -57,7 +87,21 @@
         <w:rPr>
           <w:rFonts w:hint="eastAsia"/>
         </w:rPr>
-        <w:t xml:space="preserve">s pnl. </w:t>
+        <w:t xml:space="preserve">s </w:t>
+      </w:r>
+      <w:proofErr w:type="spellStart"/>
+      <w:r>
+        <w:rPr>
+          <w:rFonts w:hint="eastAsia"/>
+        </w:rPr>
+        <w:t>pnl</w:t>
+      </w:r>
+      <w:proofErr w:type="spellEnd"/>
+      <w:r>
+        <w:rPr>
+          <w:rFonts w:hint="eastAsia"/>
+        </w:rPr>
+        <w:t xml:space="preserve">. </w:t>
       </w:r>
       <w:r>
         <w:rPr>
@@ -75,11 +119,33 @@
       </w:r>
     </w:p>
     <w:p>
-      <w:r>
-        <w:rPr>
-          <w:rFonts w:hint="eastAsia"/>
-        </w:rPr>
-        <w:t xml:space="preserve">Big vol here. Keep positioning light. </w:t>
+      <w:proofErr w:type="gramStart"/>
+      <w:r>
+        <w:rPr>
+          <w:rFonts w:hint="eastAsia"/>
+        </w:rPr>
+        <w:t xml:space="preserve">Big </w:t>
+      </w:r>
+      <w:proofErr w:type="spellStart"/>
+      <w:r>
+        <w:rPr>
+          <w:rFonts w:hint="eastAsia"/>
+        </w:rPr>
+        <w:t>vol</w:t>
+      </w:r>
+      <w:proofErr w:type="spellEnd"/>
+      <w:r>
+        <w:rPr>
+          <w:rFonts w:hint="eastAsia"/>
+        </w:rPr>
+        <w:t xml:space="preserve"> here.</w:t>
+      </w:r>
+      <w:proofErr w:type="gramEnd"/>
+      <w:r>
+        <w:rPr>
+          <w:rFonts w:hint="eastAsia"/>
+        </w:rPr>
+        <w:t xml:space="preserve"> Keep positioning light. </w:t>
       </w:r>
     </w:p>
     <w:p/>
@@ -91,13 +157,26 @@
         <w:t>Last</w:t>
       </w:r>
       <w:r>
-        <w:t xml:space="preserve"> fri’</w:t>
-      </w:r>
-      <w:r>
-        <w:rPr>
-          <w:rFonts w:hint="eastAsia"/>
-        </w:rPr>
-        <w:t xml:space="preserve">s </w:t>
+        <w:t xml:space="preserve"> </w:t>
+      </w:r>
+      <w:proofErr w:type="spellStart"/>
+      <w:proofErr w:type="gramStart"/>
+      <w:r>
+        <w:t>fri’</w:t>
+      </w:r>
+      <w:r>
+        <w:rPr>
+          <w:rFonts w:hint="eastAsia"/>
+        </w:rPr>
+        <w:t>s</w:t>
+      </w:r>
+      <w:proofErr w:type="spellEnd"/>
+      <w:proofErr w:type="gramEnd"/>
+      <w:r>
+        <w:rPr>
+          <w:rFonts w:hint="eastAsia"/>
+        </w:rPr>
+        <w:t xml:space="preserve"> </w:t>
       </w:r>
       <w:r>
         <w:t>purchase</w:t>
@@ -120,11 +199,33 @@
     </w:p>
     <w:p/>
     <w:p>
-      <w:r>
-        <w:rPr>
-          <w:rFonts w:hint="eastAsia"/>
-        </w:rPr>
-        <w:t xml:space="preserve">Huge swing in pnl. 9:37 was down -25, at the end was up 23k. </w:t>
+      <w:proofErr w:type="gramStart"/>
+      <w:r>
+        <w:rPr>
+          <w:rFonts w:hint="eastAsia"/>
+        </w:rPr>
+        <w:t xml:space="preserve">Huge swing in </w:t>
+      </w:r>
+      <w:proofErr w:type="spellStart"/>
+      <w:r>
+        <w:rPr>
+          <w:rFonts w:hint="eastAsia"/>
+        </w:rPr>
+        <w:t>pnl</w:t>
+      </w:r>
+      <w:proofErr w:type="spellEnd"/>
+      <w:r>
+        <w:rPr>
+          <w:rFonts w:hint="eastAsia"/>
+        </w:rPr>
+        <w:t>.</w:t>
+      </w:r>
+      <w:proofErr w:type="gramEnd"/>
+      <w:r>
+        <w:rPr>
+          <w:rFonts w:hint="eastAsia"/>
+        </w:rPr>
+        <w:t xml:space="preserve"> 9:37 was down -25, at the end was up 23k. </w:t>
       </w:r>
     </w:p>
     <w:p>
@@ -149,7 +250,21 @@
         <w:rPr>
           <w:rFonts w:hint="eastAsia"/>
         </w:rPr>
-        <w:t xml:space="preserve">Highest pnl </w:t>
+        <w:t xml:space="preserve">Highest </w:t>
+      </w:r>
+      <w:proofErr w:type="spellStart"/>
+      <w:r>
+        <w:rPr>
+          <w:rFonts w:hint="eastAsia"/>
+        </w:rPr>
+        <w:t>pnl</w:t>
+      </w:r>
+      <w:proofErr w:type="spellEnd"/>
+      <w:r>
+        <w:rPr>
+          <w:rFonts w:hint="eastAsia"/>
+        </w:rPr>
+        <w:t xml:space="preserve"> </w:t>
       </w:r>
       <w:r>
         <w:t>occurred</w:t>
@@ -174,20 +289,57 @@
       </w:r>
     </w:p>
     <w:p>
-      <w:r>
-        <w:rPr>
-          <w:rFonts w:hint="eastAsia"/>
-        </w:rPr>
-        <w:t>Ytd pm was up too much, high @ 1500, today pm will be under pressure.</w:t>
-      </w:r>
-    </w:p>
-    <w:p>
-      <w:r>
-        <w:rPr>
-          <w:rFonts w:hint="eastAsia"/>
-        </w:rPr>
-        <w:t xml:space="preserve">See trend pnl to see whether its real strength or </w:t>
-      </w:r>
+      <w:proofErr w:type="spellStart"/>
+      <w:r>
+        <w:rPr>
+          <w:rFonts w:hint="eastAsia"/>
+        </w:rPr>
+        <w:t>Ytd</w:t>
+      </w:r>
+      <w:proofErr w:type="spellEnd"/>
+      <w:r>
+        <w:rPr>
+          <w:rFonts w:hint="eastAsia"/>
+        </w:rPr>
+        <w:t xml:space="preserve"> pm was up too much, high @ </w:t>
+      </w:r>
+      <w:proofErr w:type="gramStart"/>
+      <w:r>
+        <w:rPr>
+          <w:rFonts w:hint="eastAsia"/>
+        </w:rPr>
+        <w:t>1500,</w:t>
+      </w:r>
+      <w:proofErr w:type="gramEnd"/>
+      <w:r>
+        <w:rPr>
+          <w:rFonts w:hint="eastAsia"/>
+        </w:rPr>
+        <w:t xml:space="preserve"> today pm will be under pressure.</w:t>
+      </w:r>
+    </w:p>
+    <w:p>
+      <w:r>
+        <w:rPr>
+          <w:rFonts w:hint="eastAsia"/>
+        </w:rPr>
+        <w:t xml:space="preserve">See trend </w:t>
+      </w:r>
+      <w:proofErr w:type="spellStart"/>
+      <w:r>
+        <w:rPr>
+          <w:rFonts w:hint="eastAsia"/>
+        </w:rPr>
+        <w:t>pnl</w:t>
+      </w:r>
+      <w:proofErr w:type="spellEnd"/>
+      <w:r>
+        <w:rPr>
+          <w:rFonts w:hint="eastAsia"/>
+        </w:rPr>
+        <w:t xml:space="preserve"> to see whether its real strength or </w:t>
+      </w:r>
+      <w:proofErr w:type="gramStart"/>
       <w:r>
         <w:t>rebound</w:t>
       </w:r>
@@ -195,16 +347,31 @@
         <w:rPr>
           <w:rFonts w:hint="eastAsia"/>
         </w:rPr>
-        <w:t xml:space="preserve"> play. </w:t>
-      </w:r>
-    </w:p>
-    <w:p/>
-    <w:p>
-      <w:r>
-        <w:rPr>
-          <w:rFonts w:hint="eastAsia"/>
-        </w:rPr>
-        <w:t xml:space="preserve">Moutai opened low again for third day in a row. Lots of short term traders trading at the open. </w:t>
+        <w:t xml:space="preserve"> play</w:t>
+      </w:r>
+      <w:proofErr w:type="gramEnd"/>
+      <w:r>
+        <w:rPr>
+          <w:rFonts w:hint="eastAsia"/>
+        </w:rPr>
+        <w:t xml:space="preserve">. </w:t>
+      </w:r>
+    </w:p>
+    <w:p/>
+    <w:p>
+      <w:proofErr w:type="spellStart"/>
+      <w:r>
+        <w:rPr>
+          <w:rFonts w:hint="eastAsia"/>
+        </w:rPr>
+        <w:t>Moutai</w:t>
+      </w:r>
+      <w:proofErr w:type="spellEnd"/>
+      <w:r>
+        <w:rPr>
+          <w:rFonts w:hint="eastAsia"/>
+        </w:rPr>
+        <w:t xml:space="preserve"> opened low again for third day in a row. Lots of short term traders trading at the open. </w:t>
       </w:r>
     </w:p>
     <w:p/>
@@ -217,7 +384,35 @@
         <w:rPr>
           <w:rFonts w:hint="eastAsia"/>
         </w:rPr>
-        <w:t xml:space="preserve">andling pnl with composure is important especially when ptf breaks new highs. </w:t>
+        <w:t xml:space="preserve">andling </w:t>
+      </w:r>
+      <w:proofErr w:type="spellStart"/>
+      <w:r>
+        <w:rPr>
+          <w:rFonts w:hint="eastAsia"/>
+        </w:rPr>
+        <w:t>pnl</w:t>
+      </w:r>
+      <w:proofErr w:type="spellEnd"/>
+      <w:r>
+        <w:rPr>
+          <w:rFonts w:hint="eastAsia"/>
+        </w:rPr>
+        <w:t xml:space="preserve"> with composure is important especially when </w:t>
+      </w:r>
+      <w:proofErr w:type="spellStart"/>
+      <w:r>
+        <w:rPr>
+          <w:rFonts w:hint="eastAsia"/>
+        </w:rPr>
+        <w:t>ptf</w:t>
+      </w:r>
+      <w:proofErr w:type="spellEnd"/>
+      <w:r>
+        <w:rPr>
+          <w:rFonts w:hint="eastAsia"/>
+        </w:rPr>
+        <w:t xml:space="preserve"> breaks new highs. </w:t>
       </w:r>
     </w:p>
     <w:p/>
@@ -232,7 +427,21 @@
         <w:rPr>
           <w:rFonts w:hint="eastAsia"/>
         </w:rPr>
-        <w:t xml:space="preserve"> carefully about your strategy when ptf takes a downturn. </w:t>
+        <w:t xml:space="preserve"> carefully about your strategy when </w:t>
+      </w:r>
+      <w:proofErr w:type="spellStart"/>
+      <w:r>
+        <w:rPr>
+          <w:rFonts w:hint="eastAsia"/>
+        </w:rPr>
+        <w:t>ptf</w:t>
+      </w:r>
+      <w:proofErr w:type="spellEnd"/>
+      <w:r>
+        <w:rPr>
+          <w:rFonts w:hint="eastAsia"/>
+        </w:rPr>
+        <w:t xml:space="preserve"> takes a downturn. </w:t>
       </w:r>
     </w:p>
     <w:p/>
@@ -273,7 +482,21 @@
         <w:rPr>
           <w:rFonts w:hint="eastAsia"/>
         </w:rPr>
-        <w:t>with mtm.</w:t>
+        <w:t xml:space="preserve">with </w:t>
+      </w:r>
+      <w:proofErr w:type="spellStart"/>
+      <w:r>
+        <w:rPr>
+          <w:rFonts w:hint="eastAsia"/>
+        </w:rPr>
+        <w:t>mtm</w:t>
+      </w:r>
+      <w:proofErr w:type="spellEnd"/>
+      <w:r>
+        <w:rPr>
+          <w:rFonts w:hint="eastAsia"/>
+        </w:rPr>
+        <w:t>.</w:t>
       </w:r>
     </w:p>
     <w:p/>
@@ -320,7 +543,35 @@
         <w:rPr>
           <w:rFonts w:hint="eastAsia"/>
         </w:rPr>
-        <w:t>(like 0.25% of ptf in delta)</w:t>
+        <w:t>(</w:t>
+      </w:r>
+      <w:proofErr w:type="gramStart"/>
+      <w:r>
+        <w:rPr>
+          <w:rFonts w:hint="eastAsia"/>
+        </w:rPr>
+        <w:t>like</w:t>
+      </w:r>
+      <w:proofErr w:type="gramEnd"/>
+      <w:r>
+        <w:rPr>
+          <w:rFonts w:hint="eastAsia"/>
+        </w:rPr>
+        <w:t xml:space="preserve"> 0.25% of </w:t>
+      </w:r>
+      <w:proofErr w:type="spellStart"/>
+      <w:r>
+        <w:rPr>
+          <w:rFonts w:hint="eastAsia"/>
+        </w:rPr>
+        <w:t>ptf</w:t>
+      </w:r>
+      <w:proofErr w:type="spellEnd"/>
+      <w:r>
+        <w:rPr>
+          <w:rFonts w:hint="eastAsia"/>
+        </w:rPr>
+        <w:t xml:space="preserve"> in delta)</w:t>
       </w:r>
     </w:p>
     <w:p/>
@@ -328,6 +579,7 @@
       <w:pPr>
         <w:jc w:val="center"/>
       </w:pPr>
+      <w:proofErr w:type="gramStart"/>
       <w:r>
         <w:rPr>
           <w:rFonts w:hint="eastAsia"/>
@@ -340,6 +592,7 @@
         </w:rPr>
         <w:t>rading points.</w:t>
       </w:r>
+      <w:proofErr w:type="gramEnd"/>
     </w:p>
     <w:p>
       <w:pPr>
@@ -382,7 +635,21 @@
         <w:rPr>
           <w:rFonts w:hint="eastAsia"/>
         </w:rPr>
-        <w:t xml:space="preserve">rade wtd low </w:t>
+        <w:t xml:space="preserve">rade </w:t>
+      </w:r>
+      <w:proofErr w:type="spellStart"/>
+      <w:r>
+        <w:rPr>
+          <w:rFonts w:hint="eastAsia"/>
+        </w:rPr>
+        <w:t>wtd</w:t>
+      </w:r>
+      <w:proofErr w:type="spellEnd"/>
+      <w:r>
+        <w:rPr>
+          <w:rFonts w:hint="eastAsia"/>
+        </w:rPr>
+        <w:t xml:space="preserve"> low </w:t>
       </w:r>
       <w:r>
         <w:rPr>
@@ -428,8 +695,16 @@
         <w:rPr>
           <w:rFonts w:hint="eastAsia"/>
         </w:rPr>
-        <w:t>cc negative autocorr</w:t>
-      </w:r>
+        <w:t xml:space="preserve">cc negative </w:t>
+      </w:r>
+      <w:proofErr w:type="spellStart"/>
+      <w:r>
+        <w:rPr>
+          <w:rFonts w:hint="eastAsia"/>
+        </w:rPr>
+        <w:t>autocorr</w:t>
+      </w:r>
+      <w:proofErr w:type="spellEnd"/>
       <w:r>
         <w:rPr>
           <w:rFonts w:hint="eastAsia"/>
@@ -462,14 +737,30 @@
         <w:rPr>
           <w:rFonts w:hint="eastAsia"/>
         </w:rPr>
-        <w:t xml:space="preserve"> (pmcl</w:t>
-      </w:r>
-      <w:r>
-        <w:rPr>
-          <w:rFonts w:hint="eastAsia"/>
-        </w:rPr>
-        <w:t xml:space="preserve"> negative autocorr</w:t>
-      </w:r>
+        <w:t xml:space="preserve"> (</w:t>
+      </w:r>
+      <w:proofErr w:type="spellStart"/>
+      <w:r>
+        <w:rPr>
+          <w:rFonts w:hint="eastAsia"/>
+        </w:rPr>
+        <w:t>pmcl</w:t>
+      </w:r>
+      <w:proofErr w:type="spellEnd"/>
+      <w:r>
+        <w:rPr>
+          <w:rFonts w:hint="eastAsia"/>
+        </w:rPr>
+        <w:t xml:space="preserve"> negative </w:t>
+      </w:r>
+      <w:proofErr w:type="spellStart"/>
+      <w:r>
+        <w:rPr>
+          <w:rFonts w:hint="eastAsia"/>
+        </w:rPr>
+        <w:t>autocorr</w:t>
+      </w:r>
+      <w:proofErr w:type="spellEnd"/>
       <w:r>
         <w:rPr>
           <w:rFonts w:hint="eastAsia"/>
@@ -582,7 +873,21 @@
         <w:rPr>
           <w:rFonts w:hint="eastAsia"/>
         </w:rPr>
-        <w:t>Cost saving in the long run is the number one big issue to maintain profitability, that means ev</w:t>
+        <w:t xml:space="preserve">Cost saving in the long run is the number one big issue to maintain </w:t>
+      </w:r>
+      <w:proofErr w:type="gramStart"/>
+      <w:r>
+        <w:rPr>
+          <w:rFonts w:hint="eastAsia"/>
+        </w:rPr>
+        <w:t>profitability, that</w:t>
+      </w:r>
+      <w:proofErr w:type="gramEnd"/>
+      <w:r>
+        <w:rPr>
+          <w:rFonts w:hint="eastAsia"/>
+        </w:rPr>
+        <w:t xml:space="preserve"> means ev</w:t>
       </w:r>
       <w:r>
         <w:rPr>
@@ -618,16 +923,72 @@
         <w:rPr>
           <w:rFonts w:hint="eastAsia"/>
         </w:rPr>
-        <w:t xml:space="preserve">What happened in Aug was that you put on 50+ futs and sold them when trend pnl was negative and fut still got sold off after market. </w:t>
-      </w:r>
-    </w:p>
-    <w:p/>
-    <w:p>
-      <w:r>
-        <w:rPr>
-          <w:rFonts w:hint="eastAsia"/>
-        </w:rPr>
-        <w:t xml:space="preserve">You should only add pos when your current position </w:t>
+        <w:t xml:space="preserve">What happened in Aug was that you put on 50+ </w:t>
+      </w:r>
+      <w:proofErr w:type="spellStart"/>
+      <w:r>
+        <w:rPr>
+          <w:rFonts w:hint="eastAsia"/>
+        </w:rPr>
+        <w:t>futs</w:t>
+      </w:r>
+      <w:proofErr w:type="spellEnd"/>
+      <w:r>
+        <w:rPr>
+          <w:rFonts w:hint="eastAsia"/>
+        </w:rPr>
+        <w:t xml:space="preserve"> and sold them when trend </w:t>
+      </w:r>
+      <w:proofErr w:type="spellStart"/>
+      <w:r>
+        <w:rPr>
+          <w:rFonts w:hint="eastAsia"/>
+        </w:rPr>
+        <w:t>pnl</w:t>
+      </w:r>
+      <w:proofErr w:type="spellEnd"/>
+      <w:r>
+        <w:rPr>
+          <w:rFonts w:hint="eastAsia"/>
+        </w:rPr>
+        <w:t xml:space="preserve"> was negative and </w:t>
+      </w:r>
+      <w:proofErr w:type="spellStart"/>
+      <w:r>
+        <w:rPr>
+          <w:rFonts w:hint="eastAsia"/>
+        </w:rPr>
+        <w:t>fut</w:t>
+      </w:r>
+      <w:proofErr w:type="spellEnd"/>
+      <w:r>
+        <w:rPr>
+          <w:rFonts w:hint="eastAsia"/>
+        </w:rPr>
+        <w:t xml:space="preserve"> still got sold off after market. </w:t>
+      </w:r>
+    </w:p>
+    <w:p/>
+    <w:p>
+      <w:r>
+        <w:rPr>
+          <w:rFonts w:hint="eastAsia"/>
+        </w:rPr>
+        <w:t xml:space="preserve">You should only add </w:t>
+      </w:r>
+      <w:proofErr w:type="spellStart"/>
+      <w:r>
+        <w:rPr>
+          <w:rFonts w:hint="eastAsia"/>
+        </w:rPr>
+        <w:t>pos</w:t>
+      </w:r>
+      <w:proofErr w:type="spellEnd"/>
+      <w:r>
+        <w:rPr>
+          <w:rFonts w:hint="eastAsia"/>
+        </w:rPr>
+        <w:t xml:space="preserve"> when your current position </w:t>
       </w:r>
       <w:r>
         <w:t>is profitable</w:t>
@@ -665,11 +1026,47 @@
     </w:p>
     <w:p/>
     <w:p>
-      <w:r>
-        <w:rPr>
-          <w:rFonts w:hint="eastAsia"/>
-        </w:rPr>
-        <w:t xml:space="preserve">Fut is it the same thing. When you have negative pnl on the fut, it is more likely you are in a downtrend or adjustment phase. Wait it out. </w:t>
+      <w:proofErr w:type="spellStart"/>
+      <w:r>
+        <w:rPr>
+          <w:rFonts w:hint="eastAsia"/>
+        </w:rPr>
+        <w:t>Fut</w:t>
+      </w:r>
+      <w:proofErr w:type="spellEnd"/>
+      <w:r>
+        <w:rPr>
+          <w:rFonts w:hint="eastAsia"/>
+        </w:rPr>
+        <w:t xml:space="preserve"> is it the same thing. When you have negative </w:t>
+      </w:r>
+      <w:proofErr w:type="spellStart"/>
+      <w:r>
+        <w:rPr>
+          <w:rFonts w:hint="eastAsia"/>
+        </w:rPr>
+        <w:t>pnl</w:t>
+      </w:r>
+      <w:proofErr w:type="spellEnd"/>
+      <w:r>
+        <w:rPr>
+          <w:rFonts w:hint="eastAsia"/>
+        </w:rPr>
+        <w:t xml:space="preserve"> on the </w:t>
+      </w:r>
+      <w:proofErr w:type="spellStart"/>
+      <w:r>
+        <w:rPr>
+          <w:rFonts w:hint="eastAsia"/>
+        </w:rPr>
+        <w:t>fut</w:t>
+      </w:r>
+      <w:proofErr w:type="spellEnd"/>
+      <w:r>
+        <w:rPr>
+          <w:rFonts w:hint="eastAsia"/>
+        </w:rPr>
+        <w:t xml:space="preserve">, it is more likely you are in a downtrend or adjustment phase. Wait it out. </w:t>
       </w:r>
     </w:p>
     <w:p/>
@@ -765,11 +1162,47 @@
         </w:numPr>
         <w:ind w:firstLineChars="0"/>
       </w:pPr>
-      <w:r>
-        <w:rPr>
-          <w:rFonts w:hint="eastAsia"/>
-        </w:rPr>
-        <w:t xml:space="preserve">Ptf will be filled with high ytd sharpe stocks </w:t>
+      <w:proofErr w:type="spellStart"/>
+      <w:r>
+        <w:rPr>
+          <w:rFonts w:hint="eastAsia"/>
+        </w:rPr>
+        <w:t>Ptf</w:t>
+      </w:r>
+      <w:proofErr w:type="spellEnd"/>
+      <w:r>
+        <w:rPr>
+          <w:rFonts w:hint="eastAsia"/>
+        </w:rPr>
+        <w:t xml:space="preserve"> will be filled with high </w:t>
+      </w:r>
+      <w:proofErr w:type="spellStart"/>
+      <w:r>
+        <w:rPr>
+          <w:rFonts w:hint="eastAsia"/>
+        </w:rPr>
+        <w:t>ytd</w:t>
+      </w:r>
+      <w:proofErr w:type="spellEnd"/>
+      <w:r>
+        <w:rPr>
+          <w:rFonts w:hint="eastAsia"/>
+        </w:rPr>
+        <w:t xml:space="preserve"> </w:t>
+      </w:r>
+      <w:proofErr w:type="spellStart"/>
+      <w:r>
+        <w:rPr>
+          <w:rFonts w:hint="eastAsia"/>
+        </w:rPr>
+        <w:t>sharpe</w:t>
+      </w:r>
+      <w:proofErr w:type="spellEnd"/>
+      <w:r>
+        <w:rPr>
+          <w:rFonts w:hint="eastAsia"/>
+        </w:rPr>
+        <w:t xml:space="preserve"> stocks </w:t>
       </w:r>
     </w:p>
     <w:p>
@@ -781,11 +1214,19 @@
         </w:numPr>
         <w:ind w:firstLineChars="0"/>
       </w:pPr>
-      <w:r>
-        <w:rPr>
-          <w:rFonts w:hint="eastAsia"/>
-        </w:rPr>
-        <w:t>Ptf will be filled with the best stock in each sector</w:t>
+      <w:proofErr w:type="spellStart"/>
+      <w:r>
+        <w:rPr>
+          <w:rFonts w:hint="eastAsia"/>
+        </w:rPr>
+        <w:t>Ptf</w:t>
+      </w:r>
+      <w:proofErr w:type="spellEnd"/>
+      <w:r>
+        <w:rPr>
+          <w:rFonts w:hint="eastAsia"/>
+        </w:rPr>
+        <w:t xml:space="preserve"> will be filled with the best stock in each sector</w:t>
       </w:r>
     </w:p>
     <w:p/>
@@ -911,7 +1352,21 @@
         <w:rPr>
           <w:rFonts w:hint="eastAsia"/>
         </w:rPr>
-        <w:t xml:space="preserve">For fut, natural monthly expiration means that if you lose money on month end, the loss is contained and going forward you should put on less position than the previous month. </w:t>
+        <w:t xml:space="preserve">For </w:t>
+      </w:r>
+      <w:proofErr w:type="spellStart"/>
+      <w:r>
+        <w:rPr>
+          <w:rFonts w:hint="eastAsia"/>
+        </w:rPr>
+        <w:t>fut</w:t>
+      </w:r>
+      <w:proofErr w:type="spellEnd"/>
+      <w:r>
+        <w:rPr>
+          <w:rFonts w:hint="eastAsia"/>
+        </w:rPr>
+        <w:t xml:space="preserve">, natural monthly expiration means that if you lose money on month end, the loss is contained and going forward you should put on less position than the previous month. </w:t>
       </w:r>
     </w:p>
     <w:p/>
@@ -923,13 +1378,23 @@
           <w:u w:val="single"/>
         </w:rPr>
       </w:pPr>
+      <w:proofErr w:type="spellStart"/>
       <w:r>
         <w:rPr>
           <w:rFonts w:hint="eastAsia"/>
           <w:b/>
           <w:u w:val="single"/>
         </w:rPr>
-        <w:t>Misc:</w:t>
+        <w:t>Misc</w:t>
+      </w:r>
+      <w:proofErr w:type="spellEnd"/>
+      <w:r>
+        <w:rPr>
+          <w:rFonts w:hint="eastAsia"/>
+          <w:b/>
+          <w:u w:val="single"/>
+        </w:rPr>
+        <w:t>:</w:t>
       </w:r>
     </w:p>
     <w:p>
@@ -943,7 +1408,21 @@
         <w:rPr>
           <w:rFonts w:hint="eastAsia"/>
         </w:rPr>
-        <w:t xml:space="preserve">8 lots have been put in place for futs. If it takes a turn down, you want to make sure you </w:t>
+        <w:t xml:space="preserve">8 lots have been put in place for </w:t>
+      </w:r>
+      <w:proofErr w:type="spellStart"/>
+      <w:r>
+        <w:rPr>
+          <w:rFonts w:hint="eastAsia"/>
+        </w:rPr>
+        <w:t>futs</w:t>
+      </w:r>
+      <w:proofErr w:type="spellEnd"/>
+      <w:r>
+        <w:rPr>
+          <w:rFonts w:hint="eastAsia"/>
+        </w:rPr>
+        <w:t xml:space="preserve">. If it takes a turn down, you want to make sure you </w:t>
       </w:r>
       <w:r>
         <w:t xml:space="preserve">don't exceed this amount. </w:t>
@@ -958,7 +1437,21 @@
         <w:rPr>
           <w:rFonts w:hint="eastAsia"/>
         </w:rPr>
-        <w:t>sition on the way down than up, your losses won</w:t>
+        <w:t xml:space="preserve">sition on the way down than </w:t>
+      </w:r>
+      <w:proofErr w:type="gramStart"/>
+      <w:r>
+        <w:rPr>
+          <w:rFonts w:hint="eastAsia"/>
+        </w:rPr>
+        <w:t>up,</w:t>
+      </w:r>
+      <w:proofErr w:type="gramEnd"/>
+      <w:r>
+        <w:rPr>
+          <w:rFonts w:hint="eastAsia"/>
+        </w:rPr>
+        <w:t xml:space="preserve"> your losses won</w:t>
       </w:r>
       <w:r>
         <w:t>’</w:t>
@@ -991,7 +1484,21 @@
         <w:rPr>
           <w:rFonts w:hint="eastAsia"/>
         </w:rPr>
-        <w:t>erience or rationale or statistics or research. Previously, a lot of sells were done at closing highs which didn</w:t>
+        <w:t xml:space="preserve">erience or rationale or statistics or research. Previously, a lot of </w:t>
+      </w:r>
+      <w:proofErr w:type="spellStart"/>
+      <w:r>
+        <w:rPr>
+          <w:rFonts w:hint="eastAsia"/>
+        </w:rPr>
+        <w:t>sells</w:t>
+      </w:r>
+      <w:proofErr w:type="spellEnd"/>
+      <w:r>
+        <w:rPr>
+          <w:rFonts w:hint="eastAsia"/>
+        </w:rPr>
+        <w:t xml:space="preserve"> were done at closing highs which didn</w:t>
       </w:r>
       <w:r>
         <w:t>’</w:t>
@@ -1002,6 +1509,7 @@
         </w:rPr>
         <w:t xml:space="preserve">t make sense. </w:t>
       </w:r>
+      <w:proofErr w:type="gramStart"/>
       <w:r>
         <w:rPr>
           <w:rFonts w:hint="eastAsia"/>
@@ -1015,7 +1523,14 @@
         <w:rPr>
           <w:rFonts w:hint="eastAsia"/>
         </w:rPr>
-        <w:t xml:space="preserve">t trade randomly. </w:t>
+        <w:t>t trade randomly.</w:t>
+      </w:r>
+      <w:proofErr w:type="gramEnd"/>
+      <w:r>
+        <w:rPr>
+          <w:rFonts w:hint="eastAsia"/>
+        </w:rPr>
+        <w:t xml:space="preserve"> </w:t>
       </w:r>
     </w:p>
     <w:p/>
@@ -1051,7 +1566,35 @@
         <w:rPr>
           <w:rFonts w:hint="eastAsia"/>
         </w:rPr>
-        <w:t xml:space="preserve"> (costs is 10% of my ytd pnl, mostly in the earlier stages)</w:t>
+        <w:t xml:space="preserve"> (costs is 10% of my </w:t>
+      </w:r>
+      <w:proofErr w:type="spellStart"/>
+      <w:r>
+        <w:rPr>
+          <w:rFonts w:hint="eastAsia"/>
+        </w:rPr>
+        <w:t>ytd</w:t>
+      </w:r>
+      <w:proofErr w:type="spellEnd"/>
+      <w:r>
+        <w:rPr>
+          <w:rFonts w:hint="eastAsia"/>
+        </w:rPr>
+        <w:t xml:space="preserve"> </w:t>
+      </w:r>
+      <w:proofErr w:type="spellStart"/>
+      <w:r>
+        <w:rPr>
+          <w:rFonts w:hint="eastAsia"/>
+        </w:rPr>
+        <w:t>pnl</w:t>
+      </w:r>
+      <w:proofErr w:type="spellEnd"/>
+      <w:r>
+        <w:rPr>
+          <w:rFonts w:hint="eastAsia"/>
+        </w:rPr>
+        <w:t>, mostly in the earlier stages)</w:t>
       </w:r>
     </w:p>
     <w:p>
@@ -1123,7 +1666,23 @@
         <w:rPr>
           <w:rFonts w:hint="eastAsia"/>
         </w:rPr>
-        <w:t>Work is mostly done selecting high sharpe stocks and industry</w:t>
+        <w:t xml:space="preserve">Work is mostly done selecting high </w:t>
+      </w:r>
+      <w:proofErr w:type="spellStart"/>
+      <w:proofErr w:type="gramStart"/>
+      <w:r>
+        <w:rPr>
+          <w:rFonts w:hint="eastAsia"/>
+        </w:rPr>
+        <w:t>sharpe</w:t>
+      </w:r>
+      <w:proofErr w:type="spellEnd"/>
+      <w:proofErr w:type="gramEnd"/>
+      <w:r>
+        <w:rPr>
+          <w:rFonts w:hint="eastAsia"/>
+        </w:rPr>
+        <w:t xml:space="preserve"> stocks and industry</w:t>
       </w:r>
       <w:r>
         <w:rPr>
@@ -1223,8 +1782,18 @@
         <w:rPr>
           <w:rFonts w:hint="eastAsia"/>
         </w:rPr>
-        <w:t>arket choppy with low sharpe</w:t>
-      </w:r>
+        <w:t xml:space="preserve">arket choppy with low </w:t>
+      </w:r>
+      <w:proofErr w:type="spellStart"/>
+      <w:proofErr w:type="gramStart"/>
+      <w:r>
+        <w:rPr>
+          <w:rFonts w:hint="eastAsia"/>
+        </w:rPr>
+        <w:t>sharpe</w:t>
+      </w:r>
+      <w:proofErr w:type="spellEnd"/>
+      <w:proofErr w:type="gramEnd"/>
       <w:r>
         <w:rPr>
           <w:rFonts w:hint="eastAsia"/>
@@ -1255,7 +1824,35 @@
         <w:rPr>
           <w:rFonts w:hint="eastAsia"/>
         </w:rPr>
-        <w:t xml:space="preserve">Trend pnl is waning, afternoon owing about 35k pnl. </w:t>
+        <w:t xml:space="preserve">Trend </w:t>
+      </w:r>
+      <w:proofErr w:type="spellStart"/>
+      <w:r>
+        <w:rPr>
+          <w:rFonts w:hint="eastAsia"/>
+        </w:rPr>
+        <w:t>pnl</w:t>
+      </w:r>
+      <w:proofErr w:type="spellEnd"/>
+      <w:r>
+        <w:rPr>
+          <w:rFonts w:hint="eastAsia"/>
+        </w:rPr>
+        <w:t xml:space="preserve"> is waning, afternoon owing about 35k </w:t>
+      </w:r>
+      <w:proofErr w:type="spellStart"/>
+      <w:r>
+        <w:rPr>
+          <w:rFonts w:hint="eastAsia"/>
+        </w:rPr>
+        <w:t>pnl</w:t>
+      </w:r>
+      <w:proofErr w:type="spellEnd"/>
+      <w:r>
+        <w:rPr>
+          <w:rFonts w:hint="eastAsia"/>
+        </w:rPr>
+        <w:t xml:space="preserve">. </w:t>
       </w:r>
     </w:p>
     <w:p>
@@ -1271,7 +1868,21 @@
         <w:rPr>
           <w:rFonts w:hint="eastAsia"/>
         </w:rPr>
-        <w:t xml:space="preserve">If month end Moutai is down, cut to about half pos. </w:t>
+        <w:t xml:space="preserve">If month end </w:t>
+      </w:r>
+      <w:proofErr w:type="spellStart"/>
+      <w:r>
+        <w:rPr>
+          <w:rFonts w:hint="eastAsia"/>
+        </w:rPr>
+        <w:t>Moutai</w:t>
+      </w:r>
+      <w:proofErr w:type="spellEnd"/>
+      <w:r>
+        <w:rPr>
+          <w:rFonts w:hint="eastAsia"/>
+        </w:rPr>
+        <w:t xml:space="preserve"> is down, cut to about half pos. </w:t>
       </w:r>
     </w:p>
     <w:p/>
@@ -1292,11 +1903,19 @@
       </w:r>
     </w:p>
     <w:p>
-      <w:r>
-        <w:rPr>
-          <w:rFonts w:hint="eastAsia"/>
-        </w:rPr>
-        <w:t>Tomrw PM should be tradable.</w:t>
+      <w:proofErr w:type="spellStart"/>
+      <w:r>
+        <w:rPr>
+          <w:rFonts w:hint="eastAsia"/>
+        </w:rPr>
+        <w:t>Tomrw</w:t>
+      </w:r>
+      <w:proofErr w:type="spellEnd"/>
+      <w:r>
+        <w:rPr>
+          <w:rFonts w:hint="eastAsia"/>
+        </w:rPr>
+        <w:t xml:space="preserve"> PM should be tradable.</w:t>
       </w:r>
     </w:p>
     <w:p/>
@@ -1318,28 +1937,92 @@
       </w:r>
     </w:p>
     <w:p>
-      <w:r>
-        <w:rPr>
-          <w:rFonts w:hint="eastAsia"/>
-        </w:rPr>
-        <w:t>Ytd closed at lows.</w:t>
-      </w:r>
-    </w:p>
-    <w:p>
-      <w:r>
-        <w:rPr>
-          <w:rFonts w:hint="eastAsia"/>
-        </w:rPr>
-        <w:t>Strongest rebounders: haikang, longji, changdian.</w:t>
-      </w:r>
-    </w:p>
-    <w:p/>
-    <w:p>
-      <w:r>
-        <w:rPr>
-          <w:rFonts w:hint="eastAsia"/>
-        </w:rPr>
-        <w:t xml:space="preserve">Weak rebounders: moutai. </w:t>
+      <w:proofErr w:type="spellStart"/>
+      <w:r>
+        <w:rPr>
+          <w:rFonts w:hint="eastAsia"/>
+        </w:rPr>
+        <w:t>Ytd</w:t>
+      </w:r>
+      <w:proofErr w:type="spellEnd"/>
+      <w:r>
+        <w:rPr>
+          <w:rFonts w:hint="eastAsia"/>
+        </w:rPr>
+        <w:t xml:space="preserve"> closed at lows.</w:t>
+      </w:r>
+    </w:p>
+    <w:p>
+      <w:r>
+        <w:rPr>
+          <w:rFonts w:hint="eastAsia"/>
+        </w:rPr>
+        <w:t xml:space="preserve">Strongest rebounders: </w:t>
+      </w:r>
+      <w:proofErr w:type="spellStart"/>
+      <w:r>
+        <w:rPr>
+          <w:rFonts w:hint="eastAsia"/>
+        </w:rPr>
+        <w:t>haikang</w:t>
+      </w:r>
+      <w:proofErr w:type="spellEnd"/>
+      <w:r>
+        <w:rPr>
+          <w:rFonts w:hint="eastAsia"/>
+        </w:rPr>
+        <w:t xml:space="preserve">, </w:t>
+      </w:r>
+      <w:proofErr w:type="spellStart"/>
+      <w:r>
+        <w:rPr>
+          <w:rFonts w:hint="eastAsia"/>
+        </w:rPr>
+        <w:t>longji</w:t>
+      </w:r>
+      <w:proofErr w:type="spellEnd"/>
+      <w:r>
+        <w:rPr>
+          <w:rFonts w:hint="eastAsia"/>
+        </w:rPr>
+        <w:t xml:space="preserve">, </w:t>
+      </w:r>
+      <w:proofErr w:type="spellStart"/>
+      <w:r>
+        <w:rPr>
+          <w:rFonts w:hint="eastAsia"/>
+        </w:rPr>
+        <w:t>changdian</w:t>
+      </w:r>
+      <w:proofErr w:type="spellEnd"/>
+      <w:r>
+        <w:rPr>
+          <w:rFonts w:hint="eastAsia"/>
+        </w:rPr>
+        <w:t>.</w:t>
+      </w:r>
+    </w:p>
+    <w:p/>
+    <w:p>
+      <w:r>
+        <w:rPr>
+          <w:rFonts w:hint="eastAsia"/>
+        </w:rPr>
+        <w:t xml:space="preserve">Weak rebounders: </w:t>
+      </w:r>
+      <w:proofErr w:type="spellStart"/>
+      <w:r>
+        <w:rPr>
+          <w:rFonts w:hint="eastAsia"/>
+        </w:rPr>
+        <w:t>moutai</w:t>
+      </w:r>
+      <w:proofErr w:type="spellEnd"/>
+      <w:r>
+        <w:rPr>
+          <w:rFonts w:hint="eastAsia"/>
+        </w:rPr>
+        <w:t xml:space="preserve">. </w:t>
       </w:r>
     </w:p>
     <w:p/>
@@ -1394,7 +2077,21 @@
         <w:rPr>
           <w:rFonts w:hint="eastAsia"/>
         </w:rPr>
-        <w:t xml:space="preserve"> Moutai due to its high price has become a target for short </w:t>
+        <w:t xml:space="preserve"> </w:t>
+      </w:r>
+      <w:proofErr w:type="spellStart"/>
+      <w:r>
+        <w:rPr>
+          <w:rFonts w:hint="eastAsia"/>
+        </w:rPr>
+        <w:t>Moutai</w:t>
+      </w:r>
+      <w:proofErr w:type="spellEnd"/>
+      <w:r>
+        <w:rPr>
+          <w:rFonts w:hint="eastAsia"/>
+        </w:rPr>
+        <w:t xml:space="preserve"> due to its high price has become a target for short </w:t>
       </w:r>
       <w:r>
         <w:t>term</w:t>
@@ -1622,13 +2319,49 @@
         <w:rPr>
           <w:rFonts w:hint="eastAsia"/>
         </w:rPr>
-        <w:t xml:space="preserve">s trend pnl is -3k, owed pnl is 28k. </w:t>
-      </w:r>
-      <w:r>
-        <w:rPr>
-          <w:rFonts w:hint="eastAsia"/>
-        </w:rPr>
-        <w:t xml:space="preserve">Still not the time to add. </w:t>
+        <w:t xml:space="preserve">s trend </w:t>
+      </w:r>
+      <w:proofErr w:type="spellStart"/>
+      <w:r>
+        <w:rPr>
+          <w:rFonts w:hint="eastAsia"/>
+        </w:rPr>
+        <w:t>pnl</w:t>
+      </w:r>
+      <w:proofErr w:type="spellEnd"/>
+      <w:r>
+        <w:rPr>
+          <w:rFonts w:hint="eastAsia"/>
+        </w:rPr>
+        <w:t xml:space="preserve"> is -3k, owed </w:t>
+      </w:r>
+      <w:proofErr w:type="spellStart"/>
+      <w:r>
+        <w:rPr>
+          <w:rFonts w:hint="eastAsia"/>
+        </w:rPr>
+        <w:t>pnl</w:t>
+      </w:r>
+      <w:proofErr w:type="spellEnd"/>
+      <w:r>
+        <w:rPr>
+          <w:rFonts w:hint="eastAsia"/>
+        </w:rPr>
+        <w:t xml:space="preserve"> is 28k. </w:t>
+      </w:r>
+      <w:proofErr w:type="gramStart"/>
+      <w:r>
+        <w:rPr>
+          <w:rFonts w:hint="eastAsia"/>
+        </w:rPr>
+        <w:t>Still not the time to add.</w:t>
+      </w:r>
+      <w:proofErr w:type="gramEnd"/>
+      <w:r>
+        <w:rPr>
+          <w:rFonts w:hint="eastAsia"/>
+        </w:rPr>
+        <w:t xml:space="preserve"> </w:t>
       </w:r>
     </w:p>
     <w:p>
@@ -1644,7 +2377,63 @@
         <w:rPr>
           <w:rFonts w:hint="eastAsia"/>
         </w:rPr>
-        <w:t xml:space="preserve">However, fut has +16k trend pnl, 8k owed pnl, which makes it stronger than the stock ptf. </w:t>
+        <w:t xml:space="preserve">However, </w:t>
+      </w:r>
+      <w:proofErr w:type="spellStart"/>
+      <w:r>
+        <w:rPr>
+          <w:rFonts w:hint="eastAsia"/>
+        </w:rPr>
+        <w:t>fut</w:t>
+      </w:r>
+      <w:proofErr w:type="spellEnd"/>
+      <w:r>
+        <w:rPr>
+          <w:rFonts w:hint="eastAsia"/>
+        </w:rPr>
+        <w:t xml:space="preserve"> has +16k trend </w:t>
+      </w:r>
+      <w:proofErr w:type="spellStart"/>
+      <w:r>
+        <w:rPr>
+          <w:rFonts w:hint="eastAsia"/>
+        </w:rPr>
+        <w:t>pnl</w:t>
+      </w:r>
+      <w:proofErr w:type="spellEnd"/>
+      <w:r>
+        <w:rPr>
+          <w:rFonts w:hint="eastAsia"/>
+        </w:rPr>
+        <w:t xml:space="preserve">, 8k owed </w:t>
+      </w:r>
+      <w:proofErr w:type="spellStart"/>
+      <w:r>
+        <w:rPr>
+          <w:rFonts w:hint="eastAsia"/>
+        </w:rPr>
+        <w:t>pnl</w:t>
+      </w:r>
+      <w:proofErr w:type="spellEnd"/>
+      <w:r>
+        <w:rPr>
+          <w:rFonts w:hint="eastAsia"/>
+        </w:rPr>
+        <w:t xml:space="preserve">, which makes it stronger than the stock </w:t>
+      </w:r>
+      <w:proofErr w:type="spellStart"/>
+      <w:r>
+        <w:rPr>
+          <w:rFonts w:hint="eastAsia"/>
+        </w:rPr>
+        <w:t>ptf</w:t>
+      </w:r>
+      <w:proofErr w:type="spellEnd"/>
+      <w:r>
+        <w:rPr>
+          <w:rFonts w:hint="eastAsia"/>
+        </w:rPr>
+        <w:t xml:space="preserve">. </w:t>
       </w:r>
     </w:p>
     <w:p/>
@@ -1721,12 +2510,28 @@
         </w:rPr>
         <w:t xml:space="preserve">Add or cut based on monthly realized </w:t>
       </w:r>
-      <w:r>
-        <w:rPr>
-          <w:rFonts w:hint="eastAsia"/>
-        </w:rPr>
-        <w:t>sharpe( need to add this in HistChina</w:t>
-      </w:r>
+      <w:proofErr w:type="spellStart"/>
+      <w:r>
+        <w:rPr>
+          <w:rFonts w:hint="eastAsia"/>
+        </w:rPr>
+        <w:t>sharpe</w:t>
+      </w:r>
+      <w:proofErr w:type="spellEnd"/>
+      <w:r>
+        <w:rPr>
+          <w:rFonts w:hint="eastAsia"/>
+        </w:rPr>
+        <w:t xml:space="preserve">( need to add this in </w:t>
+      </w:r>
+      <w:proofErr w:type="spellStart"/>
+      <w:r>
+        <w:rPr>
+          <w:rFonts w:hint="eastAsia"/>
+        </w:rPr>
+        <w:t>HistChina</w:t>
+      </w:r>
+      <w:proofErr w:type="spellEnd"/>
       <w:r>
         <w:rPr>
           <w:rFonts w:hint="eastAsia"/>
@@ -1756,7 +2561,21 @@
         <w:rPr>
           <w:rFonts w:hint="eastAsia"/>
         </w:rPr>
-        <w:t xml:space="preserve">Trend pnl is negative, which shows bearishness. </w:t>
+        <w:t xml:space="preserve">Trend </w:t>
+      </w:r>
+      <w:proofErr w:type="spellStart"/>
+      <w:r>
+        <w:rPr>
+          <w:rFonts w:hint="eastAsia"/>
+        </w:rPr>
+        <w:t>pnl</w:t>
+      </w:r>
+      <w:proofErr w:type="spellEnd"/>
+      <w:r>
+        <w:rPr>
+          <w:rFonts w:hint="eastAsia"/>
+        </w:rPr>
+        <w:t xml:space="preserve"> is negative, which shows bearishness. </w:t>
       </w:r>
     </w:p>
     <w:p>
@@ -1767,7 +2586,21 @@
         <w:rPr>
           <w:rFonts w:hint="eastAsia"/>
         </w:rPr>
-        <w:t xml:space="preserve">ost names are at wtd lows. </w:t>
+        <w:t xml:space="preserve">ost names are at </w:t>
+      </w:r>
+      <w:proofErr w:type="spellStart"/>
+      <w:r>
+        <w:rPr>
+          <w:rFonts w:hint="eastAsia"/>
+        </w:rPr>
+        <w:t>wtd</w:t>
+      </w:r>
+      <w:proofErr w:type="spellEnd"/>
+      <w:r>
+        <w:rPr>
+          <w:rFonts w:hint="eastAsia"/>
+        </w:rPr>
+        <w:t xml:space="preserve"> lows. </w:t>
       </w:r>
       <w:r>
         <w:rPr>
@@ -1777,19 +2610,77 @@
       </w:r>
     </w:p>
     <w:p>
-      <w:r>
-        <w:rPr>
-          <w:rFonts w:hint="eastAsia"/>
-        </w:rPr>
-        <w:t xml:space="preserve">Quite a big move this morning. Stock ptf -2%. Futs steady. </w:t>
-      </w:r>
-    </w:p>
-    <w:p>
-      <w:r>
-        <w:rPr>
-          <w:rFonts w:hint="eastAsia"/>
-        </w:rPr>
-        <w:t xml:space="preserve">Lots of liquidations everywhere. </w:t>
+      <w:proofErr w:type="gramStart"/>
+      <w:r>
+        <w:rPr>
+          <w:rFonts w:hint="eastAsia"/>
+        </w:rPr>
+        <w:t>Quite a big move this morning.</w:t>
+      </w:r>
+      <w:proofErr w:type="gramEnd"/>
+      <w:r>
+        <w:rPr>
+          <w:rFonts w:hint="eastAsia"/>
+        </w:rPr>
+        <w:t xml:space="preserve"> </w:t>
+      </w:r>
+      <w:proofErr w:type="gramStart"/>
+      <w:r>
+        <w:rPr>
+          <w:rFonts w:hint="eastAsia"/>
+        </w:rPr>
+        <w:t xml:space="preserve">Stock </w:t>
+      </w:r>
+      <w:proofErr w:type="spellStart"/>
+      <w:r>
+        <w:rPr>
+          <w:rFonts w:hint="eastAsia"/>
+        </w:rPr>
+        <w:t>ptf</w:t>
+      </w:r>
+      <w:proofErr w:type="spellEnd"/>
+      <w:r>
+        <w:rPr>
+          <w:rFonts w:hint="eastAsia"/>
+        </w:rPr>
+        <w:t xml:space="preserve"> -2%.</w:t>
+      </w:r>
+      <w:proofErr w:type="gramEnd"/>
+      <w:r>
+        <w:rPr>
+          <w:rFonts w:hint="eastAsia"/>
+        </w:rPr>
+        <w:t xml:space="preserve"> </w:t>
+      </w:r>
+      <w:proofErr w:type="spellStart"/>
+      <w:r>
+        <w:rPr>
+          <w:rFonts w:hint="eastAsia"/>
+        </w:rPr>
+        <w:t>Futs</w:t>
+      </w:r>
+      <w:proofErr w:type="spellEnd"/>
+      <w:r>
+        <w:rPr>
+          <w:rFonts w:hint="eastAsia"/>
+        </w:rPr>
+        <w:t xml:space="preserve"> steady. </w:t>
+      </w:r>
+    </w:p>
+    <w:p>
+      <w:proofErr w:type="gramStart"/>
+      <w:r>
+        <w:rPr>
+          <w:rFonts w:hint="eastAsia"/>
+        </w:rPr>
+        <w:t>Lots of liquidations everywhere.</w:t>
+      </w:r>
+      <w:proofErr w:type="gramEnd"/>
+      <w:r>
+        <w:rPr>
+          <w:rFonts w:hint="eastAsia"/>
+        </w:rPr>
+        <w:t xml:space="preserve"> </w:t>
       </w:r>
     </w:p>
     <w:p/>
@@ -1819,15 +2710,43 @@
         <w:rPr>
           <w:rFonts w:hint="eastAsia"/>
         </w:rPr>
-        <w:t xml:space="preserve">end of month to see month pnl to see if any cut necessary. </w:t>
-      </w:r>
-    </w:p>
-    <w:p>
-      <w:r>
-        <w:rPr>
-          <w:rFonts w:hint="eastAsia"/>
-        </w:rPr>
-        <w:t xml:space="preserve">Only futs are steady. </w:t>
+        <w:t xml:space="preserve">end of month to see month </w:t>
+      </w:r>
+      <w:proofErr w:type="spellStart"/>
+      <w:r>
+        <w:rPr>
+          <w:rFonts w:hint="eastAsia"/>
+        </w:rPr>
+        <w:t>pnl</w:t>
+      </w:r>
+      <w:proofErr w:type="spellEnd"/>
+      <w:r>
+        <w:rPr>
+          <w:rFonts w:hint="eastAsia"/>
+        </w:rPr>
+        <w:t xml:space="preserve"> to see if any cut necessary. </w:t>
+      </w:r>
+    </w:p>
+    <w:p>
+      <w:r>
+        <w:rPr>
+          <w:rFonts w:hint="eastAsia"/>
+        </w:rPr>
+        <w:t xml:space="preserve">Only </w:t>
+      </w:r>
+      <w:proofErr w:type="spellStart"/>
+      <w:r>
+        <w:rPr>
+          <w:rFonts w:hint="eastAsia"/>
+        </w:rPr>
+        <w:t>futs</w:t>
+      </w:r>
+      <w:proofErr w:type="spellEnd"/>
+      <w:r>
+        <w:rPr>
+          <w:rFonts w:hint="eastAsia"/>
+        </w:rPr>
+        <w:t xml:space="preserve"> are steady. </w:t>
       </w:r>
     </w:p>
     <w:p/>
@@ -1851,16 +2770,60 @@
         <w:rPr>
           <w:rFonts w:hint="eastAsia"/>
         </w:rPr>
-        <w:t>Contain ptf vol when stocks are becoming more volatile, cut pos.</w:t>
-      </w:r>
-    </w:p>
-    <w:p/>
-    <w:p>
-      <w:r>
-        <w:rPr>
-          <w:rFonts w:hint="eastAsia"/>
-        </w:rPr>
-        <w:t>Stocks losing sharpe needs to be cut</w:t>
+        <w:t xml:space="preserve">Contain </w:t>
+      </w:r>
+      <w:proofErr w:type="spellStart"/>
+      <w:r>
+        <w:rPr>
+          <w:rFonts w:hint="eastAsia"/>
+        </w:rPr>
+        <w:t>ptf</w:t>
+      </w:r>
+      <w:proofErr w:type="spellEnd"/>
+      <w:r>
+        <w:rPr>
+          <w:rFonts w:hint="eastAsia"/>
+        </w:rPr>
+        <w:t xml:space="preserve"> </w:t>
+      </w:r>
+      <w:proofErr w:type="spellStart"/>
+      <w:r>
+        <w:rPr>
+          <w:rFonts w:hint="eastAsia"/>
+        </w:rPr>
+        <w:t>vol</w:t>
+      </w:r>
+      <w:proofErr w:type="spellEnd"/>
+      <w:r>
+        <w:rPr>
+          <w:rFonts w:hint="eastAsia"/>
+        </w:rPr>
+        <w:t xml:space="preserve"> when stocks are becoming more volatile, cut pos.</w:t>
+      </w:r>
+    </w:p>
+    <w:p/>
+    <w:p>
+      <w:r>
+        <w:rPr>
+          <w:rFonts w:hint="eastAsia"/>
+        </w:rPr>
+        <w:t xml:space="preserve">Stocks losing </w:t>
+      </w:r>
+      <w:proofErr w:type="spellStart"/>
+      <w:proofErr w:type="gramStart"/>
+      <w:r>
+        <w:rPr>
+          <w:rFonts w:hint="eastAsia"/>
+        </w:rPr>
+        <w:t>sharpe</w:t>
+      </w:r>
+      <w:proofErr w:type="spellEnd"/>
+      <w:proofErr w:type="gramEnd"/>
+      <w:r>
+        <w:rPr>
+          <w:rFonts w:hint="eastAsia"/>
+        </w:rPr>
+        <w:t xml:space="preserve"> needs to be cut</w:t>
       </w:r>
       <w:r>
         <w:rPr>
@@ -2027,7 +2990,21 @@
         <w:rPr>
           <w:rFonts w:hint="eastAsia"/>
         </w:rPr>
-        <w:t xml:space="preserve"> cut to 50k</w:t>
+        <w:t xml:space="preserve"> </w:t>
+      </w:r>
+      <w:proofErr w:type="gramStart"/>
+      <w:r>
+        <w:rPr>
+          <w:rFonts w:hint="eastAsia"/>
+        </w:rPr>
+        <w:t>cut</w:t>
+      </w:r>
+      <w:proofErr w:type="gramEnd"/>
+      <w:r>
+        <w:rPr>
+          <w:rFonts w:hint="eastAsia"/>
+        </w:rPr>
+        <w:t xml:space="preserve"> to 50k</w:t>
       </w:r>
       <w:r>
         <w:rPr>
@@ -2091,8 +3068,16 @@
         <w:rPr>
           <w:rFonts w:hint="eastAsia"/>
         </w:rPr>
-        <w:t>low sharpe</w:t>
-      </w:r>
+        <w:t xml:space="preserve">low </w:t>
+      </w:r>
+      <w:proofErr w:type="spellStart"/>
+      <w:r>
+        <w:rPr>
+          <w:rFonts w:hint="eastAsia"/>
+        </w:rPr>
+        <w:t>sharpe</w:t>
+      </w:r>
+      <w:proofErr w:type="spellEnd"/>
       <w:r>
         <w:rPr>
           <w:rFonts w:hint="eastAsia"/>
@@ -2155,12 +3140,20 @@
       </w:r>
     </w:p>
     <w:p>
+      <w:proofErr w:type="gramStart"/>
       <w:r>
         <w:rPr>
           <w:rFonts w:hint="eastAsia"/>
         </w:rPr>
         <w:lastRenderedPageBreak/>
-        <w:t>寒锐钴业</w:t>
+        <w:t>寒锐钴</w:t>
+      </w:r>
+      <w:proofErr w:type="gramEnd"/>
+      <w:r>
+        <w:rPr>
+          <w:rFonts w:hint="eastAsia"/>
+        </w:rPr>
+        <w:t>业</w:t>
       </w:r>
     </w:p>
     <w:p>
@@ -2260,17 +3253,38 @@
         <w:rPr>
           <w:rFonts w:hint="eastAsia"/>
         </w:rPr>
-        <w:t xml:space="preserve">This is a 1.5% loss of the ptf. Cut delta from 50% to 30%.  </w:t>
-      </w:r>
-    </w:p>
-    <w:p/>
-    <w:p/>
-    <w:p>
-      <w:r>
-        <w:rPr>
-          <w:rFonts w:hint="eastAsia"/>
-        </w:rPr>
-        <w:t>Positions are highly correlated. T</w:t>
+        <w:t xml:space="preserve">This is a 1.5% loss of the </w:t>
+      </w:r>
+      <w:proofErr w:type="spellStart"/>
+      <w:r>
+        <w:rPr>
+          <w:rFonts w:hint="eastAsia"/>
+        </w:rPr>
+        <w:t>ptf</w:t>
+      </w:r>
+      <w:proofErr w:type="spellEnd"/>
+      <w:r>
+        <w:rPr>
+          <w:rFonts w:hint="eastAsia"/>
+        </w:rPr>
+        <w:t xml:space="preserve">. Cut delta from 50% to 30%.  </w:t>
+      </w:r>
+    </w:p>
+    <w:p/>
+    <w:p/>
+    <w:p>
+      <w:r>
+        <w:rPr>
+          <w:rFonts w:hint="eastAsia"/>
+        </w:rPr>
+        <w:t xml:space="preserve">Positions are highly correlated. </w:t>
+      </w:r>
+      <w:proofErr w:type="gramStart"/>
+      <w:r>
+        <w:rPr>
+          <w:rFonts w:hint="eastAsia"/>
+        </w:rPr>
+        <w:t>T</w:t>
       </w:r>
       <w:r>
         <w:t>o</w:t>
@@ -2279,8 +3293,37 @@
         <w:rPr>
           <w:rFonts w:hint="eastAsia"/>
         </w:rPr>
-        <w:t>o much vol and correl-vol.</w:t>
-      </w:r>
+        <w:t xml:space="preserve">o much </w:t>
+      </w:r>
+      <w:proofErr w:type="spellStart"/>
+      <w:r>
+        <w:rPr>
+          <w:rFonts w:hint="eastAsia"/>
+        </w:rPr>
+        <w:t>vol</w:t>
+      </w:r>
+      <w:proofErr w:type="spellEnd"/>
+      <w:r>
+        <w:rPr>
+          <w:rFonts w:hint="eastAsia"/>
+        </w:rPr>
+        <w:t xml:space="preserve"> and </w:t>
+      </w:r>
+      <w:proofErr w:type="spellStart"/>
+      <w:r>
+        <w:rPr>
+          <w:rFonts w:hint="eastAsia"/>
+        </w:rPr>
+        <w:t>correl</w:t>
+      </w:r>
+      <w:proofErr w:type="spellEnd"/>
+      <w:r>
+        <w:rPr>
+          <w:rFonts w:hint="eastAsia"/>
+        </w:rPr>
+        <w:t>-vol.</w:t>
+      </w:r>
+      <w:proofErr w:type="gramEnd"/>
     </w:p>
     <w:p>
       <w:r>
@@ -2312,7 +3355,21 @@
         <w:rPr>
           <w:rFonts w:hint="eastAsia"/>
         </w:rPr>
-        <w:t xml:space="preserve">Index closed at panicky lows. Ptf down the same as index about -2%. </w:t>
+        <w:t xml:space="preserve">Index closed at panicky lows. </w:t>
+      </w:r>
+      <w:proofErr w:type="spellStart"/>
+      <w:r>
+        <w:rPr>
+          <w:rFonts w:hint="eastAsia"/>
+        </w:rPr>
+        <w:t>Ptf</w:t>
+      </w:r>
+      <w:proofErr w:type="spellEnd"/>
+      <w:r>
+        <w:rPr>
+          <w:rFonts w:hint="eastAsia"/>
+        </w:rPr>
+        <w:t xml:space="preserve"> down the same as index about -2%. </w:t>
       </w:r>
     </w:p>
     <w:p>
@@ -2326,7 +3383,21 @@
         <w:rPr>
           <w:rFonts w:hint="eastAsia"/>
         </w:rPr>
-        <w:t xml:space="preserve"> cut position as outlined above as ptf risk is too high. </w:t>
+        <w:t xml:space="preserve"> cut position as outlined above as </w:t>
+      </w:r>
+      <w:proofErr w:type="spellStart"/>
+      <w:r>
+        <w:rPr>
+          <w:rFonts w:hint="eastAsia"/>
+        </w:rPr>
+        <w:t>ptf</w:t>
+      </w:r>
+      <w:proofErr w:type="spellEnd"/>
+      <w:r>
+        <w:rPr>
+          <w:rFonts w:hint="eastAsia"/>
+        </w:rPr>
+        <w:t xml:space="preserve"> risk is too high. </w:t>
       </w:r>
     </w:p>
     <w:p>
@@ -2408,7 +3479,49 @@
         <w:rPr>
           <w:rFonts w:hint="eastAsia"/>
         </w:rPr>
-        <w:t xml:space="preserve">If selling is based on mtd pnl &lt; 0 , buying should be </w:t>
+        <w:t xml:space="preserve">If selling is based on </w:t>
+      </w:r>
+      <w:proofErr w:type="spellStart"/>
+      <w:r>
+        <w:rPr>
+          <w:rFonts w:hint="eastAsia"/>
+        </w:rPr>
+        <w:t>mtd</w:t>
+      </w:r>
+      <w:proofErr w:type="spellEnd"/>
+      <w:r>
+        <w:rPr>
+          <w:rFonts w:hint="eastAsia"/>
+        </w:rPr>
+        <w:t xml:space="preserve"> </w:t>
+      </w:r>
+      <w:proofErr w:type="spellStart"/>
+      <w:r>
+        <w:rPr>
+          <w:rFonts w:hint="eastAsia"/>
+        </w:rPr>
+        <w:t>pnl</w:t>
+      </w:r>
+      <w:proofErr w:type="spellEnd"/>
+      <w:r>
+        <w:rPr>
+          <w:rFonts w:hint="eastAsia"/>
+        </w:rPr>
+        <w:t xml:space="preserve"> &lt; </w:t>
+      </w:r>
+      <w:proofErr w:type="gramStart"/>
+      <w:r>
+        <w:rPr>
+          <w:rFonts w:hint="eastAsia"/>
+        </w:rPr>
+        <w:t>0 ,</w:t>
+      </w:r>
+      <w:proofErr w:type="gramEnd"/>
+      <w:r>
+        <w:rPr>
+          <w:rFonts w:hint="eastAsia"/>
+        </w:rPr>
+        <w:t xml:space="preserve"> buying should be </w:t>
       </w:r>
       <w:r>
         <w:t>focused</w:t>
@@ -2423,7 +3536,35 @@
         <w:rPr>
           <w:rFonts w:hint="eastAsia"/>
         </w:rPr>
-        <w:t xml:space="preserve">on stocks with mtd pnl &gt;0 to be internally consistent. </w:t>
+        <w:t xml:space="preserve">on stocks with </w:t>
+      </w:r>
+      <w:proofErr w:type="spellStart"/>
+      <w:r>
+        <w:rPr>
+          <w:rFonts w:hint="eastAsia"/>
+        </w:rPr>
+        <w:t>mtd</w:t>
+      </w:r>
+      <w:proofErr w:type="spellEnd"/>
+      <w:r>
+        <w:rPr>
+          <w:rFonts w:hint="eastAsia"/>
+        </w:rPr>
+        <w:t xml:space="preserve"> </w:t>
+      </w:r>
+      <w:proofErr w:type="spellStart"/>
+      <w:r>
+        <w:rPr>
+          <w:rFonts w:hint="eastAsia"/>
+        </w:rPr>
+        <w:t>pnl</w:t>
+      </w:r>
+      <w:proofErr w:type="spellEnd"/>
+      <w:r>
+        <w:rPr>
+          <w:rFonts w:hint="eastAsia"/>
+        </w:rPr>
+        <w:t xml:space="preserve"> &gt;0 to be internally consistent. </w:t>
       </w:r>
     </w:p>
     <w:p>
@@ -2439,7 +3580,49 @@
         <w:rPr>
           <w:rFonts w:hint="eastAsia"/>
         </w:rPr>
-        <w:t xml:space="preserve">With mtd pnl &gt; 0, buy at wtd lows. </w:t>
+        <w:t xml:space="preserve">With </w:t>
+      </w:r>
+      <w:proofErr w:type="spellStart"/>
+      <w:r>
+        <w:rPr>
+          <w:rFonts w:hint="eastAsia"/>
+        </w:rPr>
+        <w:t>mtd</w:t>
+      </w:r>
+      <w:proofErr w:type="spellEnd"/>
+      <w:r>
+        <w:rPr>
+          <w:rFonts w:hint="eastAsia"/>
+        </w:rPr>
+        <w:t xml:space="preserve"> </w:t>
+      </w:r>
+      <w:proofErr w:type="spellStart"/>
+      <w:r>
+        <w:rPr>
+          <w:rFonts w:hint="eastAsia"/>
+        </w:rPr>
+        <w:t>pnl</w:t>
+      </w:r>
+      <w:proofErr w:type="spellEnd"/>
+      <w:r>
+        <w:rPr>
+          <w:rFonts w:hint="eastAsia"/>
+        </w:rPr>
+        <w:t xml:space="preserve"> &gt; 0, buy at </w:t>
+      </w:r>
+      <w:proofErr w:type="spellStart"/>
+      <w:r>
+        <w:rPr>
+          <w:rFonts w:hint="eastAsia"/>
+        </w:rPr>
+        <w:t>wtd</w:t>
+      </w:r>
+      <w:proofErr w:type="spellEnd"/>
+      <w:r>
+        <w:rPr>
+          <w:rFonts w:hint="eastAsia"/>
+        </w:rPr>
+        <w:t xml:space="preserve"> lows. </w:t>
       </w:r>
     </w:p>
     <w:p>
@@ -2461,7 +3644,49 @@
         <w:rPr>
           <w:rFonts w:hint="eastAsia"/>
         </w:rPr>
-        <w:t>. (or sharpe &gt; ptf sharpe)</w:t>
+        <w:t xml:space="preserve">. (or </w:t>
+      </w:r>
+      <w:proofErr w:type="spellStart"/>
+      <w:r>
+        <w:rPr>
+          <w:rFonts w:hint="eastAsia"/>
+        </w:rPr>
+        <w:t>sharpe</w:t>
+      </w:r>
+      <w:proofErr w:type="spellEnd"/>
+      <w:r>
+        <w:rPr>
+          <w:rFonts w:hint="eastAsia"/>
+        </w:rPr>
+        <w:t xml:space="preserve"> &gt; </w:t>
+      </w:r>
+      <w:proofErr w:type="spellStart"/>
+      <w:r>
+        <w:rPr>
+          <w:rFonts w:hint="eastAsia"/>
+        </w:rPr>
+        <w:t>ptf</w:t>
+      </w:r>
+      <w:proofErr w:type="spellEnd"/>
+      <w:r>
+        <w:rPr>
+          <w:rFonts w:hint="eastAsia"/>
+        </w:rPr>
+        <w:t xml:space="preserve"> </w:t>
+      </w:r>
+      <w:proofErr w:type="spellStart"/>
+      <w:r>
+        <w:rPr>
+          <w:rFonts w:hint="eastAsia"/>
+        </w:rPr>
+        <w:t>sharpe</w:t>
+      </w:r>
+      <w:proofErr w:type="spellEnd"/>
+      <w:r>
+        <w:rPr>
+          <w:rFonts w:hint="eastAsia"/>
+        </w:rPr>
+        <w:t>)</w:t>
       </w:r>
     </w:p>
     <w:p>
@@ -2513,13 +3738,41 @@
         <w:rPr>
           <w:rFonts w:hint="eastAsia"/>
         </w:rPr>
-        <w:t>cut position and that is the true lows. Think about Aug, position was added too fast and the</w:t>
-      </w:r>
-      <w:r>
-        <w:rPr>
-          <w:rFonts w:hint="eastAsia"/>
-        </w:rPr>
-        <w:t xml:space="preserve"> adjustment lasted for 2 weeks, directly pushing the loss beyond 6% and that resulted in a liquidation.</w:t>
+        <w:t xml:space="preserve">cut position and that </w:t>
+      </w:r>
+      <w:proofErr w:type="gramStart"/>
+      <w:r>
+        <w:rPr>
+          <w:rFonts w:hint="eastAsia"/>
+        </w:rPr>
+        <w:t>is the true lows</w:t>
+      </w:r>
+      <w:proofErr w:type="gramEnd"/>
+      <w:r>
+        <w:rPr>
+          <w:rFonts w:hint="eastAsia"/>
+        </w:rPr>
+        <w:t>. Think about Aug, position was added too fast and the</w:t>
+      </w:r>
+      <w:r>
+        <w:rPr>
+          <w:rFonts w:hint="eastAsia"/>
+        </w:rPr>
+        <w:t xml:space="preserve"> adjustment lasted for 2 weeks, directly pushing the loss beyond 6% and that resulted in </w:t>
+      </w:r>
+      <w:proofErr w:type="gramStart"/>
+      <w:r>
+        <w:rPr>
+          <w:rFonts w:hint="eastAsia"/>
+        </w:rPr>
+        <w:t>a liquidation</w:t>
+      </w:r>
+      <w:proofErr w:type="gramEnd"/>
+      <w:r>
+        <w:rPr>
+          <w:rFonts w:hint="eastAsia"/>
+        </w:rPr>
+        <w:t>.</w:t>
       </w:r>
     </w:p>
     <w:p>
@@ -2597,13 +3850,55 @@
         <w:rPr>
           <w:rFonts w:hint="eastAsia"/>
         </w:rPr>
-        <w:t>No sell method: add at all tradable spots, trade if mtd pnl is positive</w:t>
-      </w:r>
-      <w:r>
-        <w:rPr>
-          <w:rFonts w:hint="eastAsia"/>
-        </w:rPr>
-        <w:t xml:space="preserve"> (has a pnl cushion)</w:t>
+        <w:t xml:space="preserve">No sell method: add at all tradable spots, trade if </w:t>
+      </w:r>
+      <w:proofErr w:type="spellStart"/>
+      <w:r>
+        <w:rPr>
+          <w:rFonts w:hint="eastAsia"/>
+        </w:rPr>
+        <w:t>mtd</w:t>
+      </w:r>
+      <w:proofErr w:type="spellEnd"/>
+      <w:r>
+        <w:rPr>
+          <w:rFonts w:hint="eastAsia"/>
+        </w:rPr>
+        <w:t xml:space="preserve"> </w:t>
+      </w:r>
+      <w:proofErr w:type="spellStart"/>
+      <w:r>
+        <w:rPr>
+          <w:rFonts w:hint="eastAsia"/>
+        </w:rPr>
+        <w:t>pnl</w:t>
+      </w:r>
+      <w:proofErr w:type="spellEnd"/>
+      <w:r>
+        <w:rPr>
+          <w:rFonts w:hint="eastAsia"/>
+        </w:rPr>
+        <w:t xml:space="preserve"> is positive</w:t>
+      </w:r>
+      <w:r>
+        <w:rPr>
+          <w:rFonts w:hint="eastAsia"/>
+        </w:rPr>
+        <w:t xml:space="preserve"> (has a </w:t>
+      </w:r>
+      <w:proofErr w:type="spellStart"/>
+      <w:r>
+        <w:rPr>
+          <w:rFonts w:hint="eastAsia"/>
+        </w:rPr>
+        <w:t>pnl</w:t>
+      </w:r>
+      <w:proofErr w:type="spellEnd"/>
+      <w:r>
+        <w:rPr>
+          <w:rFonts w:hint="eastAsia"/>
+        </w:rPr>
+        <w:t xml:space="preserve"> cushion)</w:t>
       </w:r>
       <w:r>
         <w:rPr>
@@ -2668,7 +3963,35 @@
         <w:rPr>
           <w:rFonts w:hint="eastAsia"/>
         </w:rPr>
-        <w:t>No sell method for stocks: add at all tradable spots, trade if mtd pnl is positive. If negative, stop trading.</w:t>
+        <w:t xml:space="preserve">No sell method for stocks: add at all tradable spots, trade if </w:t>
+      </w:r>
+      <w:proofErr w:type="spellStart"/>
+      <w:r>
+        <w:rPr>
+          <w:rFonts w:hint="eastAsia"/>
+        </w:rPr>
+        <w:t>mtd</w:t>
+      </w:r>
+      <w:proofErr w:type="spellEnd"/>
+      <w:r>
+        <w:rPr>
+          <w:rFonts w:hint="eastAsia"/>
+        </w:rPr>
+        <w:t xml:space="preserve"> </w:t>
+      </w:r>
+      <w:proofErr w:type="spellStart"/>
+      <w:r>
+        <w:rPr>
+          <w:rFonts w:hint="eastAsia"/>
+        </w:rPr>
+        <w:t>pnl</w:t>
+      </w:r>
+      <w:proofErr w:type="spellEnd"/>
+      <w:r>
+        <w:rPr>
+          <w:rFonts w:hint="eastAsia"/>
+        </w:rPr>
+        <w:t xml:space="preserve"> is positive. If negative, stop trading.</w:t>
       </w:r>
       <w:r>
         <w:rPr>
@@ -2683,14 +4006,43 @@
         <w:rPr>
           <w:rFonts w:hint="eastAsia"/>
         </w:rPr>
-        <w:t>educe ptf vol 2.</w:t>
-      </w:r>
+        <w:t xml:space="preserve">educe </w:t>
+      </w:r>
+      <w:proofErr w:type="spellStart"/>
+      <w:r>
+        <w:rPr>
+          <w:rFonts w:hint="eastAsia"/>
+        </w:rPr>
+        <w:t>ptf</w:t>
+      </w:r>
+      <w:proofErr w:type="spellEnd"/>
       <w:r>
         <w:rPr>
           <w:rFonts w:hint="eastAsia"/>
         </w:rPr>
         <w:t xml:space="preserve"> </w:t>
       </w:r>
+      <w:proofErr w:type="spellStart"/>
+      <w:r>
+        <w:rPr>
+          <w:rFonts w:hint="eastAsia"/>
+        </w:rPr>
+        <w:t>vol</w:t>
+      </w:r>
+      <w:proofErr w:type="spellEnd"/>
+      <w:r>
+        <w:rPr>
+          <w:rFonts w:hint="eastAsia"/>
+        </w:rPr>
+        <w:t xml:space="preserve"> 2.</w:t>
+      </w:r>
+      <w:r>
+        <w:rPr>
+          <w:rFonts w:hint="eastAsia"/>
+        </w:rPr>
+        <w:t xml:space="preserve"> </w:t>
+      </w:r>
+      <w:proofErr w:type="spellStart"/>
       <w:r>
         <w:t>M</w:t>
       </w:r>
@@ -2698,8 +4050,23 @@
         <w:rPr>
           <w:rFonts w:hint="eastAsia"/>
         </w:rPr>
-        <w:t>td negative pnl</w:t>
-      </w:r>
+        <w:t>td</w:t>
+      </w:r>
+      <w:proofErr w:type="spellEnd"/>
+      <w:r>
+        <w:rPr>
+          <w:rFonts w:hint="eastAsia"/>
+        </w:rPr>
+        <w:t xml:space="preserve"> negative </w:t>
+      </w:r>
+      <w:proofErr w:type="spellStart"/>
+      <w:r>
+        <w:rPr>
+          <w:rFonts w:hint="eastAsia"/>
+        </w:rPr>
+        <w:t>pnl</w:t>
+      </w:r>
+      <w:proofErr w:type="spellEnd"/>
       <w:r>
         <w:rPr>
           <w:rFonts w:hint="eastAsia"/>
@@ -2720,19 +4087,47 @@
         <w:rPr>
           <w:rFonts w:hint="eastAsia"/>
         </w:rPr>
-        <w:t xml:space="preserve"> addition of delta on whole ptf.</w:t>
-      </w:r>
-      <w:r>
-        <w:rPr>
-          <w:rFonts w:hint="eastAsia"/>
-        </w:rPr>
-        <w:t xml:space="preserve"> (7% addition on stocks and 3% on IB)</w:t>
-      </w:r>
-      <w:r>
-        <w:rPr>
-          <w:rFonts w:hint="eastAsia"/>
-        </w:rPr>
-        <w:t xml:space="preserve">. The addition on stocks is a bit quick. </w:t>
+        <w:t xml:space="preserve"> addition of delta on whole </w:t>
+      </w:r>
+      <w:proofErr w:type="spellStart"/>
+      <w:r>
+        <w:rPr>
+          <w:rFonts w:hint="eastAsia"/>
+        </w:rPr>
+        <w:t>ptf</w:t>
+      </w:r>
+      <w:proofErr w:type="spellEnd"/>
+      <w:r>
+        <w:rPr>
+          <w:rFonts w:hint="eastAsia"/>
+        </w:rPr>
+        <w:t>.</w:t>
+      </w:r>
+      <w:r>
+        <w:rPr>
+          <w:rFonts w:hint="eastAsia"/>
+        </w:rPr>
+        <w:t xml:space="preserve"> </w:t>
+      </w:r>
+      <w:proofErr w:type="gramStart"/>
+      <w:r>
+        <w:rPr>
+          <w:rFonts w:hint="eastAsia"/>
+        </w:rPr>
+        <w:t>(7% addition on stocks and 3% on IB)</w:t>
+      </w:r>
+      <w:r>
+        <w:rPr>
+          <w:rFonts w:hint="eastAsia"/>
+        </w:rPr>
+        <w:t>.</w:t>
+      </w:r>
+      <w:proofErr w:type="gramEnd"/>
+      <w:r>
+        <w:rPr>
+          <w:rFonts w:hint="eastAsia"/>
+        </w:rPr>
+        <w:t xml:space="preserve"> The addition on stocks is a bit quick. </w:t>
       </w:r>
     </w:p>
     <w:p/>
@@ -2816,7 +4211,21 @@
         <w:rPr>
           <w:rFonts w:hint="eastAsia"/>
         </w:rPr>
-        <w:t>tock sharpe low</w:t>
+        <w:t xml:space="preserve">tock </w:t>
+      </w:r>
+      <w:proofErr w:type="spellStart"/>
+      <w:r>
+        <w:rPr>
+          <w:rFonts w:hint="eastAsia"/>
+        </w:rPr>
+        <w:t>sharpe</w:t>
+      </w:r>
+      <w:proofErr w:type="spellEnd"/>
+      <w:r>
+        <w:rPr>
+          <w:rFonts w:hint="eastAsia"/>
+        </w:rPr>
+        <w:t xml:space="preserve"> low</w:t>
       </w:r>
     </w:p>
     <w:p>
@@ -2835,7 +4244,35 @@
         <w:rPr>
           <w:rFonts w:hint="eastAsia"/>
         </w:rPr>
-        <w:t>tock mtd pnl &lt; 0</w:t>
+        <w:t xml:space="preserve">tock </w:t>
+      </w:r>
+      <w:proofErr w:type="spellStart"/>
+      <w:r>
+        <w:rPr>
+          <w:rFonts w:hint="eastAsia"/>
+        </w:rPr>
+        <w:t>mtd</w:t>
+      </w:r>
+      <w:proofErr w:type="spellEnd"/>
+      <w:r>
+        <w:rPr>
+          <w:rFonts w:hint="eastAsia"/>
+        </w:rPr>
+        <w:t xml:space="preserve"> </w:t>
+      </w:r>
+      <w:proofErr w:type="spellStart"/>
+      <w:r>
+        <w:rPr>
+          <w:rFonts w:hint="eastAsia"/>
+        </w:rPr>
+        <w:t>pnl</w:t>
+      </w:r>
+      <w:proofErr w:type="spellEnd"/>
+      <w:r>
+        <w:rPr>
+          <w:rFonts w:hint="eastAsia"/>
+        </w:rPr>
+        <w:t xml:space="preserve"> &lt; 0</w:t>
       </w:r>
     </w:p>
     <w:p>
@@ -2847,11 +4284,19 @@
         </w:numPr>
         <w:ind w:firstLineChars="0"/>
       </w:pPr>
-      <w:r>
-        <w:rPr>
-          <w:rFonts w:hint="eastAsia"/>
-        </w:rPr>
-        <w:t>Ptf volatility out of control</w:t>
+      <w:proofErr w:type="spellStart"/>
+      <w:r>
+        <w:rPr>
+          <w:rFonts w:hint="eastAsia"/>
+        </w:rPr>
+        <w:t>Ptf</w:t>
+      </w:r>
+      <w:proofErr w:type="spellEnd"/>
+      <w:r>
+        <w:rPr>
+          <w:rFonts w:hint="eastAsia"/>
+        </w:rPr>
+        <w:t xml:space="preserve"> volatility out of control</w:t>
       </w:r>
       <w:r>
         <w:rPr>
@@ -2863,7 +4308,21 @@
         <w:rPr>
           <w:rFonts w:hint="eastAsia"/>
         </w:rPr>
-        <w:t>lt of the market vol picking up) (</w:t>
+        <w:t xml:space="preserve">lt of the market </w:t>
+      </w:r>
+      <w:proofErr w:type="spellStart"/>
+      <w:r>
+        <w:rPr>
+          <w:rFonts w:hint="eastAsia"/>
+        </w:rPr>
+        <w:t>vol</w:t>
+      </w:r>
+      <w:proofErr w:type="spellEnd"/>
+      <w:r>
+        <w:rPr>
+          <w:rFonts w:hint="eastAsia"/>
+        </w:rPr>
+        <w:t xml:space="preserve"> picking up) (</w:t>
       </w:r>
       <w:r>
         <w:t>reduction</w:t>
@@ -2872,7 +4331,21 @@
         <w:rPr>
           <w:rFonts w:hint="eastAsia"/>
         </w:rPr>
-        <w:t xml:space="preserve"> of high vol stocks)</w:t>
+        <w:t xml:space="preserve"> of high </w:t>
+      </w:r>
+      <w:proofErr w:type="spellStart"/>
+      <w:r>
+        <w:rPr>
+          <w:rFonts w:hint="eastAsia"/>
+        </w:rPr>
+        <w:t>vol</w:t>
+      </w:r>
+      <w:proofErr w:type="spellEnd"/>
+      <w:r>
+        <w:rPr>
+          <w:rFonts w:hint="eastAsia"/>
+        </w:rPr>
+        <w:t xml:space="preserve"> stocks)</w:t>
       </w:r>
     </w:p>
     <w:p/>
@@ -2885,11 +4358,33 @@
       </w:r>
     </w:p>
     <w:p>
-      <w:r>
-        <w:rPr>
-          <w:rFonts w:hint="eastAsia"/>
-        </w:rPr>
-        <w:t xml:space="preserve">Staggered addition. Small and spread out. </w:t>
+      <w:proofErr w:type="gramStart"/>
+      <w:r>
+        <w:rPr>
+          <w:rFonts w:hint="eastAsia"/>
+        </w:rPr>
+        <w:t>Staggered addition.</w:t>
+      </w:r>
+      <w:proofErr w:type="gramEnd"/>
+      <w:r>
+        <w:rPr>
+          <w:rFonts w:hint="eastAsia"/>
+        </w:rPr>
+        <w:t xml:space="preserve"> </w:t>
+      </w:r>
+      <w:proofErr w:type="gramStart"/>
+      <w:r>
+        <w:rPr>
+          <w:rFonts w:hint="eastAsia"/>
+        </w:rPr>
+        <w:t>Small and spread out.</w:t>
+      </w:r>
+      <w:proofErr w:type="gramEnd"/>
+      <w:r>
+        <w:rPr>
+          <w:rFonts w:hint="eastAsia"/>
+        </w:rPr>
+        <w:t xml:space="preserve"> </w:t>
       </w:r>
       <w:r>
         <w:rPr>
@@ -2903,24 +4398,62 @@
         <w:rPr>
           <w:rFonts w:hint="eastAsia"/>
         </w:rPr>
-        <w:t xml:space="preserve">Stocks: wait until next tues. </w:t>
-      </w:r>
-    </w:p>
-    <w:p/>
-    <w:p>
-      <w:r>
-        <w:rPr>
-          <w:rFonts w:hint="eastAsia"/>
-        </w:rPr>
-        <w:t xml:space="preserve">Futs: </w:t>
-      </w:r>
-    </w:p>
-    <w:p>
-      <w:r>
-        <w:rPr>
-          <w:rFonts w:hint="eastAsia"/>
-        </w:rPr>
-        <w:t xml:space="preserve">Expires next wed. </w:t>
+        <w:t xml:space="preserve">Stocks: wait until next </w:t>
+      </w:r>
+      <w:proofErr w:type="spellStart"/>
+      <w:proofErr w:type="gramStart"/>
+      <w:r>
+        <w:rPr>
+          <w:rFonts w:hint="eastAsia"/>
+        </w:rPr>
+        <w:t>tues</w:t>
+      </w:r>
+      <w:proofErr w:type="gramEnd"/>
+      <w:r>
+        <w:rPr>
+          <w:rFonts w:hint="eastAsia"/>
+        </w:rPr>
+        <w:t>.</w:t>
+      </w:r>
+      <w:proofErr w:type="spellEnd"/>
+      <w:r>
+        <w:rPr>
+          <w:rFonts w:hint="eastAsia"/>
+        </w:rPr>
+        <w:t xml:space="preserve"> </w:t>
+      </w:r>
+    </w:p>
+    <w:p/>
+    <w:p>
+      <w:proofErr w:type="spellStart"/>
+      <w:r>
+        <w:rPr>
+          <w:rFonts w:hint="eastAsia"/>
+        </w:rPr>
+        <w:t>Futs</w:t>
+      </w:r>
+      <w:proofErr w:type="spellEnd"/>
+      <w:r>
+        <w:rPr>
+          <w:rFonts w:hint="eastAsia"/>
+        </w:rPr>
+        <w:t xml:space="preserve">: </w:t>
+      </w:r>
+    </w:p>
+    <w:p>
+      <w:proofErr w:type="gramStart"/>
+      <w:r>
+        <w:rPr>
+          <w:rFonts w:hint="eastAsia"/>
+        </w:rPr>
+        <w:t>Expires next wed.</w:t>
+      </w:r>
+      <w:proofErr w:type="gramEnd"/>
+      <w:r>
+        <w:rPr>
+          <w:rFonts w:hint="eastAsia"/>
+        </w:rPr>
+        <w:t xml:space="preserve"> </w:t>
       </w:r>
       <w:r>
         <w:rPr>
@@ -2944,7 +4477,21 @@
         <w:rPr>
           <w:rFonts w:hint="eastAsia"/>
         </w:rPr>
-        <w:t xml:space="preserve">s not a buying point. Especially for stocks where investors buy at the close, and sell the next day. </w:t>
+        <w:t xml:space="preserve">s not a buying point. </w:t>
+      </w:r>
+      <w:proofErr w:type="gramStart"/>
+      <w:r>
+        <w:rPr>
+          <w:rFonts w:hint="eastAsia"/>
+        </w:rPr>
+        <w:t>Especially for stocks where investors buy at the close, and sell the next day.</w:t>
+      </w:r>
+      <w:proofErr w:type="gramEnd"/>
+      <w:r>
+        <w:rPr>
+          <w:rFonts w:hint="eastAsia"/>
+        </w:rPr>
+        <w:t xml:space="preserve"> </w:t>
       </w:r>
     </w:p>
     <w:p/>
@@ -3058,7 +4605,21 @@
         <w:rPr>
           <w:rFonts w:hint="eastAsia"/>
         </w:rPr>
-        <w:t>he month and sell at month end. (less monitoring, more clear trend at month level)</w:t>
+        <w:t>he month and sell at month end. (</w:t>
+      </w:r>
+      <w:proofErr w:type="gramStart"/>
+      <w:r>
+        <w:rPr>
+          <w:rFonts w:hint="eastAsia"/>
+        </w:rPr>
+        <w:t>less</w:t>
+      </w:r>
+      <w:proofErr w:type="gramEnd"/>
+      <w:r>
+        <w:rPr>
+          <w:rFonts w:hint="eastAsia"/>
+        </w:rPr>
+        <w:t xml:space="preserve"> monitoring, more clear trend at month level)</w:t>
       </w:r>
       <w:r>
         <w:rPr>
@@ -3106,25 +4667,69 @@
         <w:rPr>
           <w:rFonts w:hint="eastAsia"/>
         </w:rPr>
-        <w:t>XU: trend pnl:11k, owed pnl -7k , can add a lot today.</w:t>
-      </w:r>
-    </w:p>
-    <w:p/>
-    <w:p>
-      <w:r>
-        <w:rPr>
-          <w:rFonts w:hint="eastAsia"/>
-        </w:rPr>
-        <w:t xml:space="preserve">Mtm negative stocks: </w:t>
-      </w:r>
-    </w:p>
-    <w:p>
-      <w:r>
-        <w:rPr>
-          <w:rFonts w:hint="eastAsia"/>
-        </w:rPr>
-        <w:t>恒瑞医</w:t>
-      </w:r>
+        <w:t>XU: trend pnl</w:t>
+      </w:r>
+      <w:proofErr w:type="gramStart"/>
+      <w:r>
+        <w:rPr>
+          <w:rFonts w:hint="eastAsia"/>
+        </w:rPr>
+        <w:t>:11k</w:t>
+      </w:r>
+      <w:proofErr w:type="gramEnd"/>
+      <w:r>
+        <w:rPr>
+          <w:rFonts w:hint="eastAsia"/>
+        </w:rPr>
+        <w:t xml:space="preserve">, owed </w:t>
+      </w:r>
+      <w:proofErr w:type="spellStart"/>
+      <w:r>
+        <w:rPr>
+          <w:rFonts w:hint="eastAsia"/>
+        </w:rPr>
+        <w:t>pnl</w:t>
+      </w:r>
+      <w:proofErr w:type="spellEnd"/>
+      <w:r>
+        <w:rPr>
+          <w:rFonts w:hint="eastAsia"/>
+        </w:rPr>
+        <w:t xml:space="preserve"> -7k , can add a lot today.</w:t>
+      </w:r>
+    </w:p>
+    <w:p/>
+    <w:p>
+      <w:proofErr w:type="spellStart"/>
+      <w:r>
+        <w:rPr>
+          <w:rFonts w:hint="eastAsia"/>
+        </w:rPr>
+        <w:t>Mtm</w:t>
+      </w:r>
+      <w:proofErr w:type="spellEnd"/>
+      <w:r>
+        <w:rPr>
+          <w:rFonts w:hint="eastAsia"/>
+        </w:rPr>
+        <w:t xml:space="preserve"> negative stocks: </w:t>
+      </w:r>
+    </w:p>
+    <w:p>
+      <w:r>
+        <w:rPr>
+          <w:rFonts w:hint="eastAsia"/>
+        </w:rPr>
+        <w:t>恒瑞</w:t>
+      </w:r>
+      <w:proofErr w:type="gramStart"/>
+      <w:r>
+        <w:rPr>
+          <w:rFonts w:hint="eastAsia"/>
+        </w:rPr>
+        <w:t>医</w:t>
+      </w:r>
+      <w:proofErr w:type="gramEnd"/>
       <w:r>
         <w:rPr>
           <w:rFonts w:hint="eastAsia"/>
@@ -3133,12 +4738,14 @@
       </w:r>
     </w:p>
     <w:p>
+      <w:proofErr w:type="gramStart"/>
       <w:r>
         <w:rPr>
           <w:rFonts w:hint="eastAsia"/>
         </w:rPr>
         <w:t>海康威视</w:t>
       </w:r>
+      <w:proofErr w:type="gramEnd"/>
       <w:r>
         <w:rPr>
           <w:rFonts w:hint="eastAsia"/>
@@ -3208,11 +4815,19 @@
         </w:rPr>
         <w:t xml:space="preserve">Delta accumulation on </w:t>
       </w:r>
-      <w:r>
-        <w:rPr>
-          <w:rFonts w:hint="eastAsia"/>
-        </w:rPr>
-        <w:t>futs:</w:t>
+      <w:proofErr w:type="spellStart"/>
+      <w:r>
+        <w:rPr>
+          <w:rFonts w:hint="eastAsia"/>
+        </w:rPr>
+        <w:t>futs</w:t>
+      </w:r>
+      <w:proofErr w:type="spellEnd"/>
+      <w:r>
+        <w:rPr>
+          <w:rFonts w:hint="eastAsia"/>
+        </w:rPr>
+        <w:t>:</w:t>
       </w:r>
     </w:p>
     <w:p>
@@ -3229,7 +4844,21 @@
         <w:rPr>
           <w:rFonts w:hint="eastAsia"/>
         </w:rPr>
-        <w:t xml:space="preserve"> (5 futs)</w:t>
+        <w:t xml:space="preserve"> (5 </w:t>
+      </w:r>
+      <w:proofErr w:type="spellStart"/>
+      <w:r>
+        <w:rPr>
+          <w:rFonts w:hint="eastAsia"/>
+        </w:rPr>
+        <w:t>futs</w:t>
+      </w:r>
+      <w:proofErr w:type="spellEnd"/>
+      <w:r>
+        <w:rPr>
+          <w:rFonts w:hint="eastAsia"/>
+        </w:rPr>
+        <w:t>)</w:t>
       </w:r>
     </w:p>
     <w:p>
@@ -3266,10 +4895,26 @@
         <w:rPr>
           <w:rFonts w:hint="eastAsia"/>
         </w:rPr>
-        <w:t>Week trade pnl: -6k</w:t>
-      </w:r>
-    </w:p>
-    <w:p>
+        <w:t xml:space="preserve">Week trade </w:t>
+      </w:r>
+      <w:proofErr w:type="spellStart"/>
+      <w:r>
+        <w:rPr>
+          <w:rFonts w:hint="eastAsia"/>
+        </w:rPr>
+        <w:t>pnl</w:t>
+      </w:r>
+      <w:proofErr w:type="spellEnd"/>
+      <w:r>
+        <w:rPr>
+          <w:rFonts w:hint="eastAsia"/>
+        </w:rPr>
+        <w:t>: -6k</w:t>
+      </w:r>
+    </w:p>
+    <w:p>
+      <w:proofErr w:type="spellStart"/>
+      <w:proofErr w:type="gramStart"/>
       <w:r>
         <w:t>M</w:t>
       </w:r>
@@ -3277,15 +4922,43 @@
         <w:rPr>
           <w:rFonts w:hint="eastAsia"/>
         </w:rPr>
-        <w:t>tm : -48k</w:t>
-      </w:r>
-    </w:p>
-    <w:p>
-      <w:r>
-        <w:rPr>
-          <w:rFonts w:hint="eastAsia"/>
-        </w:rPr>
-        <w:t>Trend is downwards at -63k, then pm made back 9k.</w:t>
+        <w:t>tm</w:t>
+      </w:r>
+      <w:proofErr w:type="spellEnd"/>
+      <w:r>
+        <w:rPr>
+          <w:rFonts w:hint="eastAsia"/>
+        </w:rPr>
+        <w:t xml:space="preserve"> :</w:t>
+      </w:r>
+      <w:proofErr w:type="gramEnd"/>
+      <w:r>
+        <w:rPr>
+          <w:rFonts w:hint="eastAsia"/>
+        </w:rPr>
+        <w:t xml:space="preserve"> -48k</w:t>
+      </w:r>
+    </w:p>
+    <w:p>
+      <w:r>
+        <w:rPr>
+          <w:rFonts w:hint="eastAsia"/>
+        </w:rPr>
+        <w:t xml:space="preserve">Trend is downwards at -63k, </w:t>
+      </w:r>
+      <w:proofErr w:type="gramStart"/>
+      <w:r>
+        <w:rPr>
+          <w:rFonts w:hint="eastAsia"/>
+        </w:rPr>
+        <w:t>then</w:t>
+      </w:r>
+      <w:proofErr w:type="gramEnd"/>
+      <w:r>
+        <w:rPr>
+          <w:rFonts w:hint="eastAsia"/>
+        </w:rPr>
+        <w:t xml:space="preserve"> pm made back 9k.</w:t>
       </w:r>
     </w:p>
     <w:p>
@@ -3348,6 +5021,8 @@
       </w:r>
     </w:p>
     <w:p>
+      <w:proofErr w:type="spellStart"/>
+      <w:proofErr w:type="gramStart"/>
       <w:r>
         <w:t>Mou</w:t>
       </w:r>
@@ -3355,48 +5030,136 @@
         <w:rPr>
           <w:rFonts w:hint="eastAsia"/>
         </w:rPr>
-        <w:t>tai : - 25k</w:t>
-      </w:r>
-    </w:p>
-    <w:p>
-      <w:r>
-        <w:rPr>
-          <w:rFonts w:hint="eastAsia"/>
-        </w:rPr>
-        <w:t>Long ji : -8k</w:t>
-      </w:r>
-    </w:p>
-    <w:p>
-      <w:r>
-        <w:rPr>
-          <w:rFonts w:hint="eastAsia"/>
-        </w:rPr>
-        <w:t xml:space="preserve">Haikang: -6k </w:t>
-      </w:r>
-    </w:p>
-    <w:p>
-      <w:r>
-        <w:rPr>
-          <w:rFonts w:hint="eastAsia"/>
-        </w:rPr>
-        <w:t>Da zu : -5k</w:t>
-      </w:r>
-    </w:p>
-    <w:p/>
-    <w:p>
-      <w:r>
-        <w:rPr>
-          <w:rFonts w:hint="eastAsia"/>
-        </w:rPr>
-        <w:t xml:space="preserve">Future trades is commendable this week. </w:t>
-      </w:r>
-    </w:p>
-    <w:p>
-      <w:r>
-        <w:rPr>
-          <w:rFonts w:hint="eastAsia"/>
-        </w:rPr>
-        <w:t xml:space="preserve">Panic play was done well and came out with positive pnl. </w:t>
+        <w:t>tai</w:t>
+      </w:r>
+      <w:proofErr w:type="spellEnd"/>
+      <w:r>
+        <w:rPr>
+          <w:rFonts w:hint="eastAsia"/>
+        </w:rPr>
+        <w:t xml:space="preserve"> :</w:t>
+      </w:r>
+      <w:proofErr w:type="gramEnd"/>
+      <w:r>
+        <w:rPr>
+          <w:rFonts w:hint="eastAsia"/>
+        </w:rPr>
+        <w:t xml:space="preserve"> - 25k</w:t>
+      </w:r>
+    </w:p>
+    <w:p>
+      <w:r>
+        <w:rPr>
+          <w:rFonts w:hint="eastAsia"/>
+        </w:rPr>
+        <w:t xml:space="preserve">Long </w:t>
+      </w:r>
+      <w:proofErr w:type="spellStart"/>
+      <w:proofErr w:type="gramStart"/>
+      <w:r>
+        <w:rPr>
+          <w:rFonts w:hint="eastAsia"/>
+        </w:rPr>
+        <w:t>ji</w:t>
+      </w:r>
+      <w:proofErr w:type="spellEnd"/>
+      <w:r>
+        <w:rPr>
+          <w:rFonts w:hint="eastAsia"/>
+        </w:rPr>
+        <w:t xml:space="preserve"> :</w:t>
+      </w:r>
+      <w:proofErr w:type="gramEnd"/>
+      <w:r>
+        <w:rPr>
+          <w:rFonts w:hint="eastAsia"/>
+        </w:rPr>
+        <w:t xml:space="preserve"> -8k</w:t>
+      </w:r>
+    </w:p>
+    <w:p>
+      <w:proofErr w:type="spellStart"/>
+      <w:r>
+        <w:rPr>
+          <w:rFonts w:hint="eastAsia"/>
+        </w:rPr>
+        <w:t>Haikang</w:t>
+      </w:r>
+      <w:proofErr w:type="spellEnd"/>
+      <w:r>
+        <w:rPr>
+          <w:rFonts w:hint="eastAsia"/>
+        </w:rPr>
+        <w:t xml:space="preserve">: -6k </w:t>
+      </w:r>
+    </w:p>
+    <w:p>
+      <w:r>
+        <w:rPr>
+          <w:rFonts w:hint="eastAsia"/>
+        </w:rPr>
+        <w:t xml:space="preserve">Da </w:t>
+      </w:r>
+      <w:proofErr w:type="spellStart"/>
+      <w:proofErr w:type="gramStart"/>
+      <w:r>
+        <w:rPr>
+          <w:rFonts w:hint="eastAsia"/>
+        </w:rPr>
+        <w:t>zu</w:t>
+      </w:r>
+      <w:proofErr w:type="spellEnd"/>
+      <w:r>
+        <w:rPr>
+          <w:rFonts w:hint="eastAsia"/>
+        </w:rPr>
+        <w:t xml:space="preserve"> :</w:t>
+      </w:r>
+      <w:proofErr w:type="gramEnd"/>
+      <w:r>
+        <w:rPr>
+          <w:rFonts w:hint="eastAsia"/>
+        </w:rPr>
+        <w:t xml:space="preserve"> -5k</w:t>
+      </w:r>
+    </w:p>
+    <w:p/>
+    <w:p>
+      <w:proofErr w:type="gramStart"/>
+      <w:r>
+        <w:rPr>
+          <w:rFonts w:hint="eastAsia"/>
+        </w:rPr>
+        <w:t>Future trades is</w:t>
+      </w:r>
+      <w:proofErr w:type="gramEnd"/>
+      <w:r>
+        <w:rPr>
+          <w:rFonts w:hint="eastAsia"/>
+        </w:rPr>
+        <w:t xml:space="preserve"> commendable this week. </w:t>
+      </w:r>
+    </w:p>
+    <w:p>
+      <w:r>
+        <w:rPr>
+          <w:rFonts w:hint="eastAsia"/>
+        </w:rPr>
+        <w:t xml:space="preserve">Panic play was done well and came out with positive </w:t>
+      </w:r>
+      <w:proofErr w:type="spellStart"/>
+      <w:r>
+        <w:rPr>
+          <w:rFonts w:hint="eastAsia"/>
+        </w:rPr>
+        <w:t>pnl</w:t>
+      </w:r>
+      <w:proofErr w:type="spellEnd"/>
+      <w:r>
+        <w:rPr>
+          <w:rFonts w:hint="eastAsia"/>
+        </w:rPr>
+        <w:t xml:space="preserve">. </w:t>
       </w:r>
     </w:p>
     <w:p>
@@ -3413,7 +5176,21 @@
         <w:rPr>
           <w:rFonts w:hint="eastAsia"/>
         </w:rPr>
-        <w:t>riday were early, overall, you were able to secure a positive pnl is fine.</w:t>
+        <w:t xml:space="preserve">riday were early, overall, you were able to secure a positive </w:t>
+      </w:r>
+      <w:proofErr w:type="spellStart"/>
+      <w:r>
+        <w:rPr>
+          <w:rFonts w:hint="eastAsia"/>
+        </w:rPr>
+        <w:t>pnl</w:t>
+      </w:r>
+      <w:proofErr w:type="spellEnd"/>
+      <w:r>
+        <w:rPr>
+          <w:rFonts w:hint="eastAsia"/>
+        </w:rPr>
+        <w:t xml:space="preserve"> is fine.</w:t>
       </w:r>
     </w:p>
     <w:p>
@@ -3438,7 +5215,35 @@
         <w:rPr>
           <w:rFonts w:hint="eastAsia"/>
         </w:rPr>
-        <w:t>The most juicy places are buying after china close following a crash. Fut is usually in a huge discount.</w:t>
+        <w:t xml:space="preserve">The </w:t>
+      </w:r>
+      <w:proofErr w:type="gramStart"/>
+      <w:r>
+        <w:rPr>
+          <w:rFonts w:hint="eastAsia"/>
+        </w:rPr>
+        <w:t>most juicy</w:t>
+      </w:r>
+      <w:proofErr w:type="gramEnd"/>
+      <w:r>
+        <w:rPr>
+          <w:rFonts w:hint="eastAsia"/>
+        </w:rPr>
+        <w:t xml:space="preserve"> places are buying after china close following a crash. </w:t>
+      </w:r>
+      <w:proofErr w:type="spellStart"/>
+      <w:r>
+        <w:rPr>
+          <w:rFonts w:hint="eastAsia"/>
+        </w:rPr>
+        <w:t>Fut</w:t>
+      </w:r>
+      <w:proofErr w:type="spellEnd"/>
+      <w:r>
+        <w:rPr>
+          <w:rFonts w:hint="eastAsia"/>
+        </w:rPr>
+        <w:t xml:space="preserve"> is usually in a huge discount.</w:t>
       </w:r>
     </w:p>
     <w:p>
@@ -3454,7 +5259,21 @@
         <w:rPr>
           <w:rFonts w:hint="eastAsia"/>
         </w:rPr>
-        <w:t xml:space="preserve">You should not add so much when you see trend pnl so weak (no morning rebound but only </w:t>
+        <w:t xml:space="preserve">You should not add so much when you see trend </w:t>
+      </w:r>
+      <w:proofErr w:type="spellStart"/>
+      <w:r>
+        <w:rPr>
+          <w:rFonts w:hint="eastAsia"/>
+        </w:rPr>
+        <w:t>pnl</w:t>
+      </w:r>
+      <w:proofErr w:type="spellEnd"/>
+      <w:r>
+        <w:rPr>
+          <w:rFonts w:hint="eastAsia"/>
+        </w:rPr>
+        <w:t xml:space="preserve"> so weak (no morning rebound but only </w:t>
       </w:r>
       <w:r>
         <w:rPr>
@@ -3511,7 +5330,21 @@
         <w:rPr>
           <w:rFonts w:hint="eastAsia"/>
         </w:rPr>
-        <w:t xml:space="preserve"> If you buy too much on T, you are at a huge disadvantage. Gotta wait until it fully crashes. </w:t>
+        <w:t xml:space="preserve"> If you buy too much on T, you are at a huge disadvantage. </w:t>
+      </w:r>
+      <w:proofErr w:type="spellStart"/>
+      <w:r>
+        <w:rPr>
+          <w:rFonts w:hint="eastAsia"/>
+        </w:rPr>
+        <w:t>Gotta</w:t>
+      </w:r>
+      <w:proofErr w:type="spellEnd"/>
+      <w:r>
+        <w:rPr>
+          <w:rFonts w:hint="eastAsia"/>
+        </w:rPr>
+        <w:t xml:space="preserve"> wait until it fully crashes. </w:t>
       </w:r>
     </w:p>
     <w:p>
@@ -3523,11 +5356,19 @@
         </w:numPr>
         <w:ind w:firstLineChars="0"/>
       </w:pPr>
-      <w:r>
-        <w:rPr>
-          <w:rFonts w:hint="eastAsia"/>
-        </w:rPr>
-        <w:t xml:space="preserve">Fut is more suitable for </w:t>
+      <w:proofErr w:type="spellStart"/>
+      <w:r>
+        <w:rPr>
+          <w:rFonts w:hint="eastAsia"/>
+        </w:rPr>
+        <w:t>Fut</w:t>
+      </w:r>
+      <w:proofErr w:type="spellEnd"/>
+      <w:r>
+        <w:rPr>
+          <w:rFonts w:hint="eastAsia"/>
+        </w:rPr>
+        <w:t xml:space="preserve"> is more suitable for </w:t>
       </w:r>
       <w:r>
         <w:t>rebound</w:t>
@@ -3536,7 +5377,21 @@
         <w:rPr>
           <w:rFonts w:hint="eastAsia"/>
         </w:rPr>
-        <w:t xml:space="preserve"> plays as the rebound is more sure than single stocks. </w:t>
+        <w:t xml:space="preserve"> plays as the rebound is </w:t>
+      </w:r>
+      <w:proofErr w:type="gramStart"/>
+      <w:r>
+        <w:rPr>
+          <w:rFonts w:hint="eastAsia"/>
+        </w:rPr>
+        <w:t>more sure</w:t>
+      </w:r>
+      <w:proofErr w:type="gramEnd"/>
+      <w:r>
+        <w:rPr>
+          <w:rFonts w:hint="eastAsia"/>
+        </w:rPr>
+        <w:t xml:space="preserve"> than single stocks. </w:t>
       </w:r>
     </w:p>
     <w:p/>
@@ -3556,7 +5411,35 @@
         <w:rPr>
           <w:rFonts w:hint="eastAsia"/>
         </w:rPr>
-        <w:t xml:space="preserve">hen you have weak trend pnl + big owed pnl, it is time to cut a bit of pos. </w:t>
+        <w:t xml:space="preserve">hen you have weak trend </w:t>
+      </w:r>
+      <w:proofErr w:type="spellStart"/>
+      <w:r>
+        <w:rPr>
+          <w:rFonts w:hint="eastAsia"/>
+        </w:rPr>
+        <w:t>pnl</w:t>
+      </w:r>
+      <w:proofErr w:type="spellEnd"/>
+      <w:r>
+        <w:rPr>
+          <w:rFonts w:hint="eastAsia"/>
+        </w:rPr>
+        <w:t xml:space="preserve"> + big owed </w:t>
+      </w:r>
+      <w:proofErr w:type="spellStart"/>
+      <w:r>
+        <w:rPr>
+          <w:rFonts w:hint="eastAsia"/>
+        </w:rPr>
+        <w:t>pnl</w:t>
+      </w:r>
+      <w:proofErr w:type="spellEnd"/>
+      <w:r>
+        <w:rPr>
+          <w:rFonts w:hint="eastAsia"/>
+        </w:rPr>
+        <w:t xml:space="preserve">, it is time to cut a bit of pos. </w:t>
       </w:r>
     </w:p>
     <w:p/>
@@ -3580,7 +5463,35 @@
         <w:rPr>
           <w:rFonts w:hint="eastAsia"/>
         </w:rPr>
-        <w:t xml:space="preserve"> that week trend pnl-owed pnl &gt; 0.  </w:t>
+        <w:t xml:space="preserve"> that week trend </w:t>
+      </w:r>
+      <w:proofErr w:type="spellStart"/>
+      <w:r>
+        <w:rPr>
+          <w:rFonts w:hint="eastAsia"/>
+        </w:rPr>
+        <w:t>pnl</w:t>
+      </w:r>
+      <w:proofErr w:type="spellEnd"/>
+      <w:r>
+        <w:rPr>
+          <w:rFonts w:hint="eastAsia"/>
+        </w:rPr>
+        <w:t xml:space="preserve">-owed </w:t>
+      </w:r>
+      <w:proofErr w:type="spellStart"/>
+      <w:r>
+        <w:rPr>
+          <w:rFonts w:hint="eastAsia"/>
+        </w:rPr>
+        <w:t>pnl</w:t>
+      </w:r>
+      <w:proofErr w:type="spellEnd"/>
+      <w:r>
+        <w:rPr>
+          <w:rFonts w:hint="eastAsia"/>
+        </w:rPr>
+        <w:t xml:space="preserve"> &gt; 0.  </w:t>
       </w:r>
     </w:p>
     <w:p/>
@@ -3602,6 +5513,7 @@
       </w:r>
     </w:p>
     <w:p>
+      <w:proofErr w:type="gramStart"/>
       <w:r>
         <w:rPr>
           <w:rFonts w:hint="eastAsia"/>
@@ -3624,7 +5536,14 @@
         <w:rPr>
           <w:rFonts w:hint="eastAsia"/>
         </w:rPr>
-        <w:t xml:space="preserve"> at an attractive level. </w:t>
+        <w:t xml:space="preserve"> at an attractive level.</w:t>
+      </w:r>
+      <w:proofErr w:type="gramEnd"/>
+      <w:r>
+        <w:rPr>
+          <w:rFonts w:hint="eastAsia"/>
+        </w:rPr>
+        <w:t xml:space="preserve"> </w:t>
       </w:r>
     </w:p>
     <w:p>
@@ -3636,27 +5555,63 @@
       </w:r>
     </w:p>
     <w:p>
-      <w:r>
-        <w:rPr>
-          <w:rFonts w:hint="eastAsia"/>
-        </w:rPr>
-        <w:t xml:space="preserve">Fut entrance was also early, no panic, wait for liquidation. </w:t>
-      </w:r>
-    </w:p>
-    <w:p>
-      <w:r>
-        <w:rPr>
-          <w:rFonts w:hint="eastAsia"/>
-        </w:rPr>
-        <w:t xml:space="preserve">Accumulated pmcl needs to be discharged. </w:t>
-      </w:r>
-    </w:p>
-    <w:p>
-      <w:r>
-        <w:rPr>
-          <w:rFonts w:hint="eastAsia"/>
-        </w:rPr>
-        <w:t xml:space="preserve">XU trend (pnl) is still upwards. </w:t>
+      <w:proofErr w:type="spellStart"/>
+      <w:r>
+        <w:rPr>
+          <w:rFonts w:hint="eastAsia"/>
+        </w:rPr>
+        <w:t>Fut</w:t>
+      </w:r>
+      <w:proofErr w:type="spellEnd"/>
+      <w:r>
+        <w:rPr>
+          <w:rFonts w:hint="eastAsia"/>
+        </w:rPr>
+        <w:t xml:space="preserve"> entrance was also early, no panic, wait for liquidation. </w:t>
+      </w:r>
+    </w:p>
+    <w:p>
+      <w:r>
+        <w:rPr>
+          <w:rFonts w:hint="eastAsia"/>
+        </w:rPr>
+        <w:t xml:space="preserve">Accumulated </w:t>
+      </w:r>
+      <w:proofErr w:type="spellStart"/>
+      <w:r>
+        <w:rPr>
+          <w:rFonts w:hint="eastAsia"/>
+        </w:rPr>
+        <w:t>pmcl</w:t>
+      </w:r>
+      <w:proofErr w:type="spellEnd"/>
+      <w:r>
+        <w:rPr>
+          <w:rFonts w:hint="eastAsia"/>
+        </w:rPr>
+        <w:t xml:space="preserve"> needs to be discharged. </w:t>
+      </w:r>
+    </w:p>
+    <w:p>
+      <w:r>
+        <w:rPr>
+          <w:rFonts w:hint="eastAsia"/>
+        </w:rPr>
+        <w:t>XU trend (</w:t>
+      </w:r>
+      <w:proofErr w:type="spellStart"/>
+      <w:r>
+        <w:rPr>
+          <w:rFonts w:hint="eastAsia"/>
+        </w:rPr>
+        <w:t>pnl</w:t>
+      </w:r>
+      <w:proofErr w:type="spellEnd"/>
+      <w:r>
+        <w:rPr>
+          <w:rFonts w:hint="eastAsia"/>
+        </w:rPr>
+        <w:t xml:space="preserve">) is still upwards. </w:t>
       </w:r>
     </w:p>
     <w:p/>
@@ -3718,11 +5673,6 @@
     </w:p>
     <w:p/>
     <w:p>
-      <w:pPr>
-        <w:rPr>
-          <w:rFonts w:hint="eastAsia"/>
-        </w:rPr>
-      </w:pPr>
       <w:r>
         <w:rPr>
           <w:rFonts w:hint="eastAsia"/>
@@ -3731,11 +5681,6 @@
       </w:r>
     </w:p>
     <w:p>
-      <w:pPr>
-        <w:rPr>
-          <w:rFonts w:hint="eastAsia"/>
-        </w:rPr>
-      </w:pPr>
       <w:r>
         <w:rPr>
           <w:rFonts w:hint="eastAsia"/>
@@ -3750,24 +5695,28 @@
       </w:r>
     </w:p>
     <w:p>
-      <w:pPr>
-        <w:rPr>
-          <w:rFonts w:hint="eastAsia"/>
-        </w:rPr>
-      </w:pPr>
-      <w:r>
-        <w:rPr>
-          <w:rFonts w:hint="eastAsia"/>
-        </w:rPr>
-        <w:t>中午去了星洲小聚，吃了肉骨茶，檬粉等。</w:t>
-      </w:r>
-    </w:p>
-    <w:p>
-      <w:pPr>
-        <w:rPr>
-          <w:rFonts w:hint="eastAsia"/>
-        </w:rPr>
-      </w:pPr>
+      <w:r>
+        <w:rPr>
+          <w:rFonts w:hint="eastAsia"/>
+        </w:rPr>
+        <w:t>中午去了星洲小聚，吃了肉骨茶，</w:t>
+      </w:r>
+      <w:proofErr w:type="gramStart"/>
+      <w:r>
+        <w:rPr>
+          <w:rFonts w:hint="eastAsia"/>
+        </w:rPr>
+        <w:t>檬</w:t>
+      </w:r>
+      <w:proofErr w:type="gramEnd"/>
+      <w:r>
+        <w:rPr>
+          <w:rFonts w:hint="eastAsia"/>
+        </w:rPr>
+        <w:t>粉等。</w:t>
+      </w:r>
+    </w:p>
+    <w:p>
       <w:r>
         <w:rPr>
           <w:rFonts w:hint="eastAsia"/>
@@ -3776,11 +5725,6 @@
       </w:r>
     </w:p>
     <w:p>
-      <w:pPr>
-        <w:rPr>
-          <w:rFonts w:hint="eastAsia"/>
-        </w:rPr>
-      </w:pPr>
       <w:r>
         <w:rPr>
           <w:rFonts w:hint="eastAsia"/>
@@ -3795,11 +5739,6 @@
       </w:r>
     </w:p>
     <w:p>
-      <w:pPr>
-        <w:rPr>
-          <w:rFonts w:hint="eastAsia"/>
-        </w:rPr>
-      </w:pPr>
       <w:r>
         <w:rPr>
           <w:rFonts w:hint="eastAsia"/>
@@ -3821,30 +5760,27 @@
         <w:t>了，接触也没什么意思。</w:t>
       </w:r>
     </w:p>
-    <w:p>
-      <w:pPr>
-        <w:rPr>
-          <w:rFonts w:hint="eastAsia"/>
-        </w:rPr>
-      </w:pPr>
-    </w:p>
-    <w:p>
-      <w:pPr>
-        <w:rPr>
-          <w:rFonts w:hint="eastAsia"/>
-        </w:rPr>
-      </w:pPr>
+    <w:p/>
+    <w:p>
       <w:r>
         <w:rPr>
           <w:rFonts w:hint="eastAsia"/>
         </w:rPr>
         <w:t>晚上买了</w:t>
       </w:r>
-      <w:r>
-        <w:rPr>
-          <w:rFonts w:hint="eastAsia"/>
-        </w:rPr>
-        <w:t>osmo+</w:t>
+      <w:proofErr w:type="spellStart"/>
+      <w:r>
+        <w:rPr>
+          <w:rFonts w:hint="eastAsia"/>
+        </w:rPr>
+        <w:t>osmo</w:t>
+      </w:r>
+      <w:proofErr w:type="spellEnd"/>
+      <w:r>
+        <w:rPr>
+          <w:rFonts w:hint="eastAsia"/>
+        </w:rPr>
+        <w:t>+</w:t>
       </w:r>
       <w:r>
         <w:rPr>
@@ -3877,19 +5813,8 @@
         <w:t>。听上去很好玩。</w:t>
       </w:r>
     </w:p>
-    <w:p>
-      <w:pPr>
-        <w:rPr>
-          <w:rFonts w:hint="eastAsia"/>
-        </w:rPr>
-      </w:pPr>
-    </w:p>
-    <w:p>
-      <w:pPr>
-        <w:rPr>
-          <w:rFonts w:hint="eastAsia"/>
-        </w:rPr>
-      </w:pPr>
+    <w:p/>
+    <w:p>
       <w:r>
         <w:rPr>
           <w:rFonts w:hint="eastAsia"/>
@@ -3898,11 +5823,6 @@
       </w:r>
     </w:p>
     <w:p>
-      <w:pPr>
-        <w:rPr>
-          <w:rFonts w:hint="eastAsia"/>
-        </w:rPr>
-      </w:pPr>
       <w:r>
         <w:rPr>
           <w:rFonts w:hint="eastAsia"/>
@@ -3910,19 +5830,8 @@
         <w:t>除了投资之外，就是锻炼身体，然后就是这些兴趣爱好了。</w:t>
       </w:r>
     </w:p>
-    <w:p>
-      <w:pPr>
-        <w:rPr>
-          <w:rFonts w:hint="eastAsia"/>
-        </w:rPr>
-      </w:pPr>
-    </w:p>
-    <w:p>
-      <w:pPr>
-        <w:rPr>
-          <w:rFonts w:hint="eastAsia"/>
-        </w:rPr>
-      </w:pPr>
+    <w:p/>
+    <w:p>
       <w:r>
         <w:rPr>
           <w:rFonts w:hint="eastAsia"/>
@@ -4033,24 +5942,27 @@
         <w:t>。</w:t>
       </w:r>
     </w:p>
-    <w:p>
-      <w:pPr>
-        <w:rPr>
-          <w:rFonts w:hint="eastAsia"/>
-        </w:rPr>
-      </w:pPr>
-    </w:p>
-    <w:p>
-      <w:pPr>
-        <w:rPr>
-          <w:rFonts w:hint="eastAsia"/>
-        </w:rPr>
-      </w:pPr>
-      <w:r>
-        <w:rPr>
-          <w:rFonts w:hint="eastAsia"/>
-        </w:rPr>
-        <w:t>Effect of Osmo+:</w:t>
+    <w:p/>
+    <w:p>
+      <w:r>
+        <w:rPr>
+          <w:rFonts w:hint="eastAsia"/>
+        </w:rPr>
+        <w:t xml:space="preserve">Effect of </w:t>
+      </w:r>
+      <w:proofErr w:type="spellStart"/>
+      <w:r>
+        <w:rPr>
+          <w:rFonts w:hint="eastAsia"/>
+        </w:rPr>
+        <w:t>Osmo</w:t>
+      </w:r>
+      <w:proofErr w:type="spellEnd"/>
+      <w:r>
+        <w:rPr>
+          <w:rFonts w:hint="eastAsia"/>
+        </w:rPr>
+        <w:t>+:</w:t>
       </w:r>
     </w:p>
     <w:p>
@@ -4061,9 +5973,6 @@
           <w:numId w:val="14"/>
         </w:numPr>
         <w:ind w:firstLineChars="0"/>
-        <w:rPr>
-          <w:rFonts w:hint="eastAsia"/>
-        </w:rPr>
       </w:pPr>
       <w:r>
         <w:t>Y</w:t>
@@ -4089,9 +5998,6 @@
           <w:numId w:val="14"/>
         </w:numPr>
         <w:ind w:firstLineChars="0"/>
-        <w:rPr>
-          <w:rFonts w:hint="eastAsia"/>
-        </w:rPr>
       </w:pPr>
       <w:r>
         <w:rPr>
@@ -4108,9 +6014,6 @@
           <w:numId w:val="14"/>
         </w:numPr>
         <w:ind w:firstLineChars="0"/>
-        <w:rPr>
-          <w:rFonts w:hint="eastAsia"/>
-        </w:rPr>
       </w:pPr>
       <w:r>
         <w:rPr>
@@ -4127,9 +6030,6 @@
           <w:numId w:val="14"/>
         </w:numPr>
         <w:ind w:firstLineChars="0"/>
-        <w:rPr>
-          <w:rFonts w:hint="eastAsia"/>
-        </w:rPr>
       </w:pPr>
       <w:r>
         <w:rPr>
@@ -4138,31 +6038,22 @@
         <w:t xml:space="preserve">At tourist spots, this is good to have as it stands out in the crowd. Can allow for taking good pictures without the wobbliness. A conversation opener.  </w:t>
       </w:r>
     </w:p>
-    <w:p>
-      <w:pPr>
-        <w:rPr>
-          <w:rFonts w:hint="eastAsia"/>
-        </w:rPr>
-      </w:pPr>
-    </w:p>
-    <w:p>
-      <w:pPr>
-        <w:rPr>
-          <w:rFonts w:hint="eastAsia"/>
-        </w:rPr>
-      </w:pPr>
+    <w:p/>
+    <w:p>
       <w:r>
         <w:rPr>
           <w:rFonts w:hint="eastAsia"/>
         </w:rPr>
         <w:t>今天下午如果有</w:t>
       </w:r>
+      <w:proofErr w:type="spellStart"/>
       <w:r>
         <w:rPr>
           <w:rFonts w:hint="eastAsia"/>
         </w:rPr>
         <w:t>osmo</w:t>
       </w:r>
+      <w:proofErr w:type="spellEnd"/>
       <w:r>
         <w:rPr>
           <w:rFonts w:hint="eastAsia"/>
@@ -4235,11 +6126,19 @@
         </w:rPr>
         <w:t xml:space="preserve">. </w:t>
       </w:r>
-      <w:r>
-        <w:rPr>
-          <w:rFonts w:hint="eastAsia"/>
-        </w:rPr>
-        <w:t>太专业的相机也没必要，因为没法一直举着拍视频。</w:t>
+      <w:proofErr w:type="gramStart"/>
+      <w:r>
+        <w:rPr>
+          <w:rFonts w:hint="eastAsia"/>
+        </w:rPr>
+        <w:t>太专业</w:t>
+      </w:r>
+      <w:proofErr w:type="gramEnd"/>
+      <w:r>
+        <w:rPr>
+          <w:rFonts w:hint="eastAsia"/>
+        </w:rPr>
+        <w:t>的相机也没必要，因为没法一直举着拍视频。</w:t>
       </w:r>
       <w:r>
         <w:rPr>
@@ -4251,10 +6150,82 @@
         <w:rPr>
           <w:rFonts w:hint="eastAsia"/>
         </w:rPr>
-        <w:t>而且又有可聊性的工具。</w:t>
-      </w:r>
+        <w:t>而且又有</w:t>
+      </w:r>
+      <w:proofErr w:type="gramStart"/>
+      <w:r>
+        <w:rPr>
+          <w:rFonts w:hint="eastAsia"/>
+        </w:rPr>
+        <w:t>可聊性的</w:t>
+      </w:r>
+      <w:proofErr w:type="gramEnd"/>
+      <w:r>
+        <w:rPr>
+          <w:rFonts w:hint="eastAsia"/>
+        </w:rPr>
+        <w:t>工具。</w:t>
+      </w:r>
+    </w:p>
+    <w:p/>
+    <w:p>
+      <w:r>
+        <w:rPr>
+          <w:rFonts w:hint="eastAsia"/>
+        </w:rPr>
+        <w:t>用这个就可以去别的地方到处拍摄景色，</w:t>
+      </w:r>
+      <w:r>
+        <w:rPr>
+          <w:rFonts w:hint="eastAsia"/>
+        </w:rPr>
+        <w:t>包括很多大学，</w:t>
+      </w:r>
+      <w:r>
+        <w:rPr>
+          <w:rFonts w:hint="eastAsia"/>
+        </w:rPr>
+        <w:t xml:space="preserve">etc. </w:t>
+      </w:r>
+      <w:r>
+        <w:rPr>
+          <w:rFonts w:hint="eastAsia"/>
+        </w:rPr>
+        <w:t>还有景点。</w:t>
+      </w:r>
+    </w:p>
+    <w:p>
+      <w:pPr>
+        <w:rPr>
+          <w:rFonts w:hint="eastAsia"/>
+        </w:rPr>
+      </w:pPr>
+    </w:p>
+    <w:p>
+      <w:pPr>
+        <w:rPr>
+          <w:rFonts w:hint="eastAsia"/>
+        </w:rPr>
+      </w:pPr>
+      <w:r>
+        <w:t>11.26.2017</w:t>
+      </w:r>
+    </w:p>
+    <w:p>
+      <w:pPr>
+        <w:rPr>
+          <w:rFonts w:hint="eastAsia"/>
+        </w:rPr>
+      </w:pPr>
       <w:bookmarkStart w:id="0" w:name="_GoBack"/>
       <w:bookmarkEnd w:id="0"/>
+    </w:p>
+    <w:p>
+      <w:pPr>
+        <w:rPr>
+          <w:rFonts w:hint="eastAsia"/>
+        </w:rPr>
+      </w:pPr>
     </w:p>
     <w:p>
       <w:pPr>
